--- a/uiabd/LR_4.docx
+++ b/uiabd/LR_4.docx
@@ -1,141 +1,2619 @@
 
 <file path=word/document.xml><?xml version="1.0" encoding="utf-8"?>
-<w:document xmlns:o="urn:schemas-microsoft-com:office:office" xmlns:r="http://schemas.openxmlformats.org/officeDocument/2006/relationships" xmlns:v="urn:schemas-microsoft-com:vml" xmlns:w="http://schemas.openxmlformats.org/wordprocessingml/2006/main" xmlns:w10="urn:schemas-microsoft-com:office:word" xmlns:wp="http://schemas.openxmlformats.org/drawingml/2006/wordprocessingDrawing" xmlns:wps="http://schemas.microsoft.com/office/word/2010/wordprocessingShape" xmlns:wpg="http://schemas.microsoft.com/office/word/2010/wordprocessingGroup" xmlns:mc="http://schemas.openxmlformats.org/markup-compatibility/2006" xmlns:wp14="http://schemas.microsoft.com/office/word/2010/wordprocessingDrawing" xmlns:w14="http://schemas.microsoft.com/office/word/2010/wordml" xmlns:w15="http://schemas.microsoft.com/office/word/2012/wordml" mc:Ignorable="w14 wp14 w15">
+<w:document xmlns:wpc="http://schemas.microsoft.com/office/word/2010/wordprocessingCanvas" xmlns:cx="http://schemas.microsoft.com/office/drawing/2014/chartex" xmlns:cx1="http://schemas.microsoft.com/office/drawing/2015/9/8/chartex" xmlns:cx2="http://schemas.microsoft.com/office/drawing/2015/10/21/chartex" xmlns:cx3="http://schemas.microsoft.com/office/drawing/2016/5/9/chartex" xmlns:cx4="http://schemas.microsoft.com/office/drawing/2016/5/10/chartex" xmlns:cx5="http://schemas.microsoft.com/office/drawing/2016/5/11/chartex" xmlns:cx6="http://schemas.microsoft.com/office/drawing/2016/5/12/chartex" xmlns:cx7="http://schemas.microsoft.com/office/drawing/2016/5/13/chartex" xmlns:cx8="http://schemas.microsoft.com/office/drawing/2016/5/14/chartex" xmlns:mc="http://schemas.openxmlformats.org/markup-compatibility/2006" xmlns:aink="http://schemas.microsoft.com/office/drawing/2016/ink" xmlns:am3d="http://schemas.microsoft.com/office/drawing/2017/model3d" xmlns:o="urn:schemas-microsoft-com:office:office" xmlns:oel="http://schemas.microsoft.com/office/2019/extlst" xmlns:r="http://schemas.openxmlformats.org/officeDocument/2006/relationships" xmlns:m="http://schemas.openxmlformats.org/officeDocument/2006/math" xmlns:v="urn:schemas-microsoft-com:vml" xmlns:wp14="http://schemas.microsoft.com/office/word/2010/wordprocessingDrawing" xmlns:wp="http://schemas.openxmlformats.org/drawingml/2006/wordprocessingDrawing" xmlns:w10="urn:schemas-microsoft-com:office:word" xmlns:w="http://schemas.openxmlformats.org/wordprocessingml/2006/main" xmlns:w14="http://schemas.microsoft.com/office/word/2010/wordml" xmlns:w15="http://schemas.microsoft.com/office/word/2012/wordml" xmlns:w16cex="http://schemas.microsoft.com/office/word/2018/wordml/cex" xmlns:w16cid="http://schemas.microsoft.com/office/word/2016/wordml/cid" xmlns:w16="http://schemas.microsoft.com/office/word/2018/wordml" xmlns:w16du="http://schemas.microsoft.com/office/word/2023/wordml/word16du" xmlns:w16sdtdh="http://schemas.microsoft.com/office/word/2020/wordml/sdtdatahash" xmlns:w16sdtfl="http://schemas.microsoft.com/office/word/2024/wordml/sdtformatlock" xmlns:w16se="http://schemas.microsoft.com/office/word/2015/wordml/symex" xmlns:wpg="http://schemas.microsoft.com/office/word/2010/wordprocessingGroup" xmlns:wpi="http://schemas.microsoft.com/office/word/2010/wordprocessingInk" xmlns:wne="http://schemas.microsoft.com/office/word/2006/wordml" xmlns:wps="http://schemas.microsoft.com/office/word/2010/wordprocessingShape" mc:Ignorable="w14 w15 w16se w16cid w16 w16cex w16sdtdh w16sdtfl w16du wp14">
   <w:body>
     <w:p>
       <w:pPr>
-        <w:pStyle w:val="Normal"/>
-        <w:spacing w:before="0" w:after="0"/>
-        <w:rPr/>
-      </w:pPr>
-      <w:r>
-        <w:rPr/>
+        <w:spacing w:after="0"/>
+        <w:ind w:firstLine="709"/>
+        <w:rPr>
+          <w:sz w:val="28"/>
+          <w:szCs w:val="24"/>
+        </w:rPr>
+      </w:pPr>
+      <w:r>
+        <w:rPr>
+          <w:sz w:val="28"/>
+          <w:szCs w:val="24"/>
+        </w:rPr>
         <w:t>Лабораторная работа №2 «Разработка требований к корпоративной сети»</w:t>
       </w:r>
     </w:p>
     <w:p>
       <w:pPr>
-        <w:pStyle w:val="Normal"/>
-        <w:spacing w:before="0" w:after="0"/>
-        <w:rPr/>
-      </w:pPr>
-      <w:r>
-        <w:rPr/>
+        <w:spacing w:after="0"/>
+        <w:ind w:firstLine="709"/>
+        <w:rPr>
+          <w:sz w:val="28"/>
+          <w:szCs w:val="24"/>
+        </w:rPr>
+      </w:pPr>
+      <w:r>
+        <w:rPr>
+          <w:sz w:val="28"/>
+          <w:szCs w:val="24"/>
+        </w:rPr>
         <w:t>В соответствии с выбранной в ходе выполнения ЛР№1 темой, разработать требования к локальной вычислительной (корпоративной) сети организации (конфигурация сети):</w:t>
       </w:r>
     </w:p>
     <w:p>
       <w:pPr>
-        <w:pStyle w:val="ListParagraph"/>
+        <w:pStyle w:val="af1"/>
         <w:numPr>
           <w:ilvl w:val="0"/>
           <w:numId w:val="1"/>
         </w:numPr>
-        <w:spacing w:before="0" w:after="0"/>
-        <w:contextualSpacing/>
-        <w:rPr/>
-      </w:pPr>
-      <w:r>
-        <w:rPr/>
-        <w:t>Ранг сети – одноранговая, многоранговая.</w:t>
-      </w:r>
-    </w:p>
-    <w:p>
-      <w:pPr>
-        <w:pStyle w:val="ListParagraph"/>
+        <w:tabs>
+          <w:tab w:val="clear" w:pos="0"/>
+          <w:tab w:val="num" w:pos="993"/>
+        </w:tabs>
+        <w:spacing w:after="0"/>
+        <w:ind w:left="0" w:firstLine="709"/>
+        <w:rPr>
+          <w:b/>
+          <w:bCs/>
+          <w:sz w:val="28"/>
+          <w:szCs w:val="24"/>
+        </w:rPr>
+      </w:pPr>
+      <w:r>
+        <w:rPr>
+          <w:b/>
+          <w:bCs/>
+          <w:sz w:val="28"/>
+          <w:szCs w:val="24"/>
+        </w:rPr>
+        <w:t xml:space="preserve">Ранг сети – одноранговая, </w:t>
+      </w:r>
+      <w:proofErr w:type="spellStart"/>
+      <w:r>
+        <w:rPr>
+          <w:b/>
+          <w:bCs/>
+          <w:sz w:val="28"/>
+          <w:szCs w:val="24"/>
+        </w:rPr>
+        <w:t>многоранговая</w:t>
+      </w:r>
+      <w:proofErr w:type="spellEnd"/>
+      <w:r>
+        <w:rPr>
+          <w:b/>
+          <w:bCs/>
+          <w:sz w:val="28"/>
+          <w:szCs w:val="24"/>
+        </w:rPr>
+        <w:t>.</w:t>
+      </w:r>
+    </w:p>
+    <w:p>
+      <w:pPr>
+        <w:pStyle w:val="af1"/>
+        <w:spacing w:after="0"/>
+        <w:ind w:left="0" w:firstLine="709"/>
+        <w:rPr>
+          <w:sz w:val="28"/>
+          <w:szCs w:val="24"/>
+        </w:rPr>
+      </w:pPr>
+      <w:r>
+        <w:rPr>
+          <w:sz w:val="28"/>
+          <w:szCs w:val="24"/>
+        </w:rPr>
+        <w:t>Для организации</w:t>
+      </w:r>
+      <w:r>
+        <w:rPr>
+          <w:sz w:val="28"/>
+          <w:szCs w:val="24"/>
+        </w:rPr>
+        <w:t xml:space="preserve"> </w:t>
+      </w:r>
+      <w:r>
+        <w:rPr>
+          <w:sz w:val="28"/>
+          <w:szCs w:val="24"/>
+        </w:rPr>
+        <w:t>ПАО «Московская Биржа», используется исключительно </w:t>
+      </w:r>
+      <w:proofErr w:type="spellStart"/>
+      <w:r>
+        <w:rPr>
+          <w:sz w:val="28"/>
+          <w:szCs w:val="24"/>
+        </w:rPr>
+        <w:t>многоранговая</w:t>
+      </w:r>
+      <w:proofErr w:type="spellEnd"/>
+      <w:r>
+        <w:rPr>
+          <w:b/>
+          <w:bCs/>
+          <w:sz w:val="28"/>
+          <w:szCs w:val="24"/>
+        </w:rPr>
+        <w:t xml:space="preserve">  </w:t>
+      </w:r>
+      <w:r>
+        <w:rPr>
+          <w:sz w:val="28"/>
+          <w:szCs w:val="24"/>
+        </w:rPr>
+        <w:t>сеть на основе архитектуры «клиент-сервер».</w:t>
+      </w:r>
+    </w:p>
+    <w:p>
+      <w:pPr>
+        <w:pStyle w:val="af1"/>
+        <w:numPr>
+          <w:ilvl w:val="0"/>
+          <w:numId w:val="3"/>
+        </w:numPr>
+        <w:tabs>
+          <w:tab w:val="left" w:pos="993"/>
+        </w:tabs>
+        <w:spacing w:after="0"/>
+        <w:ind w:left="0" w:firstLine="709"/>
+        <w:rPr>
+          <w:sz w:val="28"/>
+          <w:szCs w:val="24"/>
+        </w:rPr>
+      </w:pPr>
+      <w:r>
+        <w:rPr>
+          <w:sz w:val="28"/>
+          <w:szCs w:val="24"/>
+        </w:rPr>
+        <w:t xml:space="preserve">В </w:t>
+      </w:r>
+      <w:proofErr w:type="spellStart"/>
+      <w:r>
+        <w:rPr>
+          <w:sz w:val="28"/>
+          <w:szCs w:val="24"/>
+        </w:rPr>
+        <w:t>многоранговой</w:t>
+      </w:r>
+      <w:proofErr w:type="spellEnd"/>
+      <w:r>
+        <w:rPr>
+          <w:sz w:val="28"/>
+          <w:szCs w:val="24"/>
+        </w:rPr>
+        <w:t xml:space="preserve"> сети все учетные записи пользователей, политики безопасности и права доступа управляются централизованно с контроллеров домена. Это является отраслевым стандартом для обеспечения безопасности и контроля в крупных компаниях.</w:t>
+      </w:r>
+    </w:p>
+    <w:p>
+      <w:pPr>
+        <w:pStyle w:val="af1"/>
+        <w:numPr>
+          <w:ilvl w:val="0"/>
+          <w:numId w:val="3"/>
+        </w:numPr>
+        <w:tabs>
+          <w:tab w:val="left" w:pos="993"/>
+        </w:tabs>
+        <w:spacing w:after="0"/>
+        <w:ind w:left="0" w:firstLine="709"/>
+        <w:rPr>
+          <w:sz w:val="28"/>
+          <w:szCs w:val="24"/>
+        </w:rPr>
+      </w:pPr>
+      <w:r>
+        <w:rPr>
+          <w:sz w:val="28"/>
+          <w:szCs w:val="24"/>
+        </w:rPr>
+        <w:t>Иерархическая структура (Ядро - Распределение - Доступ) позволяет легко добавлять новые отделы, серверы и пользователей без коренной перестройки сети</w:t>
+      </w:r>
+    </w:p>
+    <w:p>
+      <w:pPr>
+        <w:pStyle w:val="af1"/>
+        <w:numPr>
+          <w:ilvl w:val="0"/>
+          <w:numId w:val="3"/>
+        </w:numPr>
+        <w:tabs>
+          <w:tab w:val="left" w:pos="993"/>
+        </w:tabs>
+        <w:spacing w:after="0"/>
+        <w:ind w:left="0" w:firstLine="709"/>
+        <w:rPr>
+          <w:sz w:val="28"/>
+          <w:szCs w:val="24"/>
+        </w:rPr>
+      </w:pPr>
+      <w:r>
+        <w:rPr>
+          <w:sz w:val="28"/>
+          <w:szCs w:val="24"/>
+        </w:rPr>
+        <w:t>Позволяет реализовать строгую сегментацию сети. Критически важные серверы могут быть изолированы в отдельные сегменты (VLAN) с ограниченным доступом</w:t>
+      </w:r>
+    </w:p>
+    <w:p>
+      <w:pPr>
+        <w:pStyle w:val="af1"/>
+        <w:numPr>
+          <w:ilvl w:val="0"/>
+          <w:numId w:val="3"/>
+        </w:numPr>
+        <w:tabs>
+          <w:tab w:val="left" w:pos="993"/>
+        </w:tabs>
+        <w:spacing w:after="0"/>
+        <w:ind w:left="0" w:firstLine="709"/>
+        <w:rPr>
+          <w:sz w:val="28"/>
+          <w:szCs w:val="24"/>
+        </w:rPr>
+      </w:pPr>
+      <w:r>
+        <w:rPr>
+          <w:sz w:val="28"/>
+          <w:szCs w:val="24"/>
+        </w:rPr>
+        <w:t>Специализированные серверы берут на себя основную вычислительную нагрузку, обеспечивая высокую скорость работы</w:t>
+      </w:r>
+      <w:r>
+        <w:rPr>
+          <w:sz w:val="28"/>
+          <w:szCs w:val="24"/>
+        </w:rPr>
+        <w:t>.</w:t>
+      </w:r>
+    </w:p>
+    <w:p>
+      <w:pPr>
+        <w:pStyle w:val="af1"/>
+        <w:tabs>
+          <w:tab w:val="left" w:pos="993"/>
+        </w:tabs>
+        <w:spacing w:after="0"/>
+        <w:ind w:left="709"/>
+        <w:rPr>
+          <w:sz w:val="28"/>
+          <w:szCs w:val="24"/>
+        </w:rPr>
+      </w:pPr>
+    </w:p>
+    <w:p>
+      <w:pPr>
+        <w:pStyle w:val="af1"/>
         <w:numPr>
           <w:ilvl w:val="0"/>
           <w:numId w:val="1"/>
         </w:numPr>
-        <w:spacing w:before="0" w:after="0"/>
-        <w:contextualSpacing/>
-        <w:rPr/>
-      </w:pPr>
-      <w:r>
-        <w:rPr/>
+        <w:tabs>
+          <w:tab w:val="clear" w:pos="0"/>
+          <w:tab w:val="num" w:pos="993"/>
+        </w:tabs>
+        <w:spacing w:after="0"/>
+        <w:ind w:left="0" w:firstLine="709"/>
+        <w:rPr>
+          <w:b/>
+          <w:bCs/>
+          <w:sz w:val="28"/>
+          <w:szCs w:val="24"/>
+        </w:rPr>
+      </w:pPr>
+      <w:r>
+        <w:rPr>
+          <w:b/>
+          <w:bCs/>
+          <w:sz w:val="28"/>
+          <w:szCs w:val="24"/>
+        </w:rPr>
         <w:t>Тип сети – проводная, беспроводная, смешанная.</w:t>
       </w:r>
     </w:p>
     <w:p>
       <w:pPr>
-        <w:pStyle w:val="ListParagraph"/>
+        <w:pStyle w:val="af1"/>
+        <w:spacing w:after="0"/>
+        <w:rPr>
+          <w:sz w:val="28"/>
+          <w:szCs w:val="24"/>
+        </w:rPr>
+      </w:pPr>
+      <w:r>
+        <w:rPr>
+          <w:sz w:val="28"/>
+          <w:szCs w:val="24"/>
+        </w:rPr>
+        <w:t>Проводная сеть (Ethernet) как основа:</w:t>
+      </w:r>
+    </w:p>
+    <w:p>
+      <w:pPr>
+        <w:pStyle w:val="af1"/>
+        <w:numPr>
+          <w:ilvl w:val="0"/>
+          <w:numId w:val="4"/>
+        </w:numPr>
+        <w:tabs>
+          <w:tab w:val="left" w:pos="993"/>
+        </w:tabs>
+        <w:spacing w:after="0"/>
+        <w:ind w:left="0" w:firstLine="709"/>
+        <w:rPr>
+          <w:sz w:val="28"/>
+          <w:szCs w:val="24"/>
+        </w:rPr>
+      </w:pPr>
+      <w:r>
+        <w:rPr>
+          <w:sz w:val="28"/>
+          <w:szCs w:val="24"/>
+        </w:rPr>
+        <w:t>Высокая скорость и надежность</w:t>
+      </w:r>
+      <w:r>
+        <w:rPr>
+          <w:sz w:val="28"/>
+          <w:szCs w:val="24"/>
+        </w:rPr>
+        <w:t>, т.к. в</w:t>
+      </w:r>
+      <w:r>
+        <w:rPr>
+          <w:sz w:val="28"/>
+          <w:szCs w:val="24"/>
+        </w:rPr>
+        <w:t xml:space="preserve">се стационарные рабочие места (трейдеры, аналитики, разработчики), серверные стойки и сетевая инфраструктура подключены </w:t>
+      </w:r>
+      <w:r>
+        <w:rPr>
+          <w:sz w:val="28"/>
+          <w:szCs w:val="24"/>
+        </w:rPr>
+        <w:t>с помощью</w:t>
+      </w:r>
+      <w:r>
+        <w:rPr>
+          <w:sz w:val="28"/>
+          <w:szCs w:val="24"/>
+        </w:rPr>
+        <w:t xml:space="preserve"> проводны</w:t>
+      </w:r>
+      <w:r>
+        <w:rPr>
+          <w:sz w:val="28"/>
+          <w:szCs w:val="24"/>
+        </w:rPr>
+        <w:t>х</w:t>
+      </w:r>
+      <w:r>
+        <w:rPr>
+          <w:sz w:val="28"/>
+          <w:szCs w:val="24"/>
+        </w:rPr>
+        <w:t xml:space="preserve"> гигабитны</w:t>
+      </w:r>
+      <w:r>
+        <w:rPr>
+          <w:sz w:val="28"/>
+          <w:szCs w:val="24"/>
+        </w:rPr>
+        <w:t>х</w:t>
+      </w:r>
+      <w:r>
+        <w:rPr>
+          <w:sz w:val="28"/>
+          <w:szCs w:val="24"/>
+        </w:rPr>
+        <w:t xml:space="preserve">  и 10-гигабитные</w:t>
+      </w:r>
+      <w:r>
+        <w:rPr>
+          <w:sz w:val="28"/>
+          <w:szCs w:val="24"/>
+        </w:rPr>
+        <w:t xml:space="preserve">х </w:t>
+      </w:r>
+      <w:r>
+        <w:rPr>
+          <w:sz w:val="28"/>
+          <w:szCs w:val="24"/>
+        </w:rPr>
+        <w:t>соединени</w:t>
+      </w:r>
+      <w:r>
+        <w:rPr>
+          <w:sz w:val="28"/>
+          <w:szCs w:val="24"/>
+        </w:rPr>
+        <w:t>й</w:t>
+      </w:r>
+      <w:r>
+        <w:rPr>
+          <w:sz w:val="28"/>
+          <w:szCs w:val="24"/>
+        </w:rPr>
+        <w:t>.</w:t>
+      </w:r>
+    </w:p>
+    <w:p>
+      <w:pPr>
+        <w:pStyle w:val="af1"/>
+        <w:numPr>
+          <w:ilvl w:val="0"/>
+          <w:numId w:val="4"/>
+        </w:numPr>
+        <w:tabs>
+          <w:tab w:val="left" w:pos="993"/>
+        </w:tabs>
+        <w:spacing w:after="0"/>
+        <w:ind w:left="0" w:firstLine="709"/>
+        <w:rPr>
+          <w:sz w:val="28"/>
+          <w:szCs w:val="24"/>
+        </w:rPr>
+      </w:pPr>
+      <w:r>
+        <w:rPr>
+          <w:sz w:val="28"/>
+          <w:szCs w:val="24"/>
+        </w:rPr>
+        <w:t>Физическое подключение снижает риск несанкционированного доступа по сравнению с беспроводным каналом.</w:t>
+      </w:r>
+    </w:p>
+    <w:p>
+      <w:pPr>
+        <w:pStyle w:val="af1"/>
+        <w:numPr>
+          <w:ilvl w:val="0"/>
+          <w:numId w:val="4"/>
+        </w:numPr>
+        <w:tabs>
+          <w:tab w:val="left" w:pos="993"/>
+        </w:tabs>
+        <w:spacing w:after="0"/>
+        <w:ind w:left="0" w:firstLine="709"/>
+        <w:rPr>
+          <w:sz w:val="28"/>
+          <w:szCs w:val="24"/>
+        </w:rPr>
+      </w:pPr>
+      <w:r>
+        <w:rPr>
+          <w:sz w:val="28"/>
+          <w:szCs w:val="24"/>
+        </w:rPr>
+        <w:t>Отсутствие помех и гарантированная полоса пропускания критически важны для торговых и аналитических систем.</w:t>
+      </w:r>
+    </w:p>
+    <w:p>
+      <w:pPr>
+        <w:pStyle w:val="af1"/>
+        <w:spacing w:after="0"/>
+        <w:rPr>
+          <w:sz w:val="28"/>
+          <w:szCs w:val="24"/>
+        </w:rPr>
+      </w:pPr>
+      <w:r>
+        <w:rPr>
+          <w:sz w:val="28"/>
+          <w:szCs w:val="24"/>
+        </w:rPr>
+        <w:lastRenderedPageBreak/>
+        <w:t>Беспроводная сеть (</w:t>
+      </w:r>
+      <w:proofErr w:type="spellStart"/>
+      <w:r>
+        <w:rPr>
+          <w:sz w:val="28"/>
+          <w:szCs w:val="24"/>
+        </w:rPr>
+        <w:t>Wi</w:t>
+      </w:r>
+      <w:proofErr w:type="spellEnd"/>
+      <w:r>
+        <w:rPr>
+          <w:sz w:val="28"/>
+          <w:szCs w:val="24"/>
+        </w:rPr>
+        <w:t>-Fi) как дополнение:</w:t>
+      </w:r>
+    </w:p>
+    <w:p>
+      <w:pPr>
+        <w:pStyle w:val="af1"/>
+        <w:numPr>
+          <w:ilvl w:val="0"/>
+          <w:numId w:val="5"/>
+        </w:numPr>
+        <w:spacing w:after="0"/>
+        <w:ind w:left="0" w:firstLine="709"/>
+        <w:rPr>
+          <w:sz w:val="28"/>
+          <w:szCs w:val="24"/>
+        </w:rPr>
+      </w:pPr>
+      <w:r>
+        <w:rPr>
+          <w:sz w:val="28"/>
+          <w:szCs w:val="24"/>
+        </w:rPr>
+        <w:t xml:space="preserve">Предоставление доступа для гостей, мобильных сотрудников (с планшетами/ноутбуками) в переговорных комнатах, зонах отдыха, а также для подключения вспомогательного </w:t>
+      </w:r>
+      <w:proofErr w:type="spellStart"/>
+      <w:r>
+        <w:rPr>
+          <w:sz w:val="28"/>
+          <w:szCs w:val="24"/>
+        </w:rPr>
+        <w:t>IoT</w:t>
+      </w:r>
+      <w:proofErr w:type="spellEnd"/>
+      <w:r>
+        <w:rPr>
+          <w:sz w:val="28"/>
+          <w:szCs w:val="24"/>
+        </w:rPr>
+        <w:t>-оборудования.</w:t>
+      </w:r>
+    </w:p>
+    <w:p>
+      <w:pPr>
+        <w:pStyle w:val="af1"/>
+        <w:spacing w:after="0"/>
+        <w:ind w:left="709"/>
+        <w:rPr>
+          <w:sz w:val="28"/>
+          <w:szCs w:val="24"/>
+        </w:rPr>
+      </w:pPr>
+    </w:p>
+    <w:p>
+      <w:pPr>
+        <w:pStyle w:val="af1"/>
         <w:numPr>
           <w:ilvl w:val="0"/>
           <w:numId w:val="1"/>
         </w:numPr>
-        <w:spacing w:before="0" w:after="0"/>
-        <w:contextualSpacing/>
-        <w:rPr/>
-      </w:pPr>
-      <w:r>
-        <w:rPr/>
+        <w:tabs>
+          <w:tab w:val="clear" w:pos="0"/>
+          <w:tab w:val="num" w:pos="993"/>
+        </w:tabs>
+        <w:spacing w:after="0"/>
+        <w:ind w:left="0" w:firstLine="709"/>
+        <w:rPr>
+          <w:b/>
+          <w:bCs/>
+          <w:sz w:val="28"/>
+          <w:szCs w:val="24"/>
+        </w:rPr>
+      </w:pPr>
+      <w:r>
+        <w:rPr>
+          <w:b/>
+          <w:bCs/>
+          <w:sz w:val="28"/>
+          <w:szCs w:val="24"/>
+        </w:rPr>
         <w:t>Схема узлов сети – с наложением на планы зданий и помещений, занимаемых организацией.</w:t>
       </w:r>
     </w:p>
     <w:p>
       <w:pPr>
-        <w:pStyle w:val="ListParagraph"/>
+        <w:pStyle w:val="af1"/>
+        <w:spacing w:after="0"/>
+        <w:ind w:left="0"/>
+        <w:jc w:val="center"/>
+        <w:rPr>
+          <w:sz w:val="28"/>
+          <w:szCs w:val="24"/>
+        </w:rPr>
+      </w:pPr>
+      <w:r>
+        <w:rPr>
+          <w:sz w:val="28"/>
+          <w:szCs w:val="24"/>
+        </w:rPr>
+        <w:drawing>
+          <wp:inline distT="0" distB="0" distL="0" distR="0" wp14:anchorId="557313AF" wp14:editId="154E43AA">
+            <wp:extent cx="5012329" cy="3623945"/>
+            <wp:effectExtent l="0" t="0" r="0" b="0"/>
+            <wp:docPr id="971071009" name="Рисунок 1"/>
+            <wp:cNvGraphicFramePr>
+              <a:graphicFrameLocks xmlns:a="http://schemas.openxmlformats.org/drawingml/2006/main" noChangeAspect="1"/>
+            </wp:cNvGraphicFramePr>
+            <a:graphic xmlns:a="http://schemas.openxmlformats.org/drawingml/2006/main">
+              <a:graphicData uri="http://schemas.openxmlformats.org/drawingml/2006/picture">
+                <pic:pic xmlns:pic="http://schemas.openxmlformats.org/drawingml/2006/picture">
+                  <pic:nvPicPr>
+                    <pic:cNvPr id="971071009" name=""/>
+                    <pic:cNvPicPr/>
+                  </pic:nvPicPr>
+                  <pic:blipFill>
+                    <a:blip r:embed="rId5"/>
+                    <a:stretch>
+                      <a:fillRect/>
+                    </a:stretch>
+                  </pic:blipFill>
+                  <pic:spPr>
+                    <a:xfrm>
+                      <a:off x="0" y="0"/>
+                      <a:ext cx="5013705" cy="3624940"/>
+                    </a:xfrm>
+                    <a:prstGeom prst="rect">
+                      <a:avLst/>
+                    </a:prstGeom>
+                  </pic:spPr>
+                </pic:pic>
+              </a:graphicData>
+            </a:graphic>
+          </wp:inline>
+        </w:drawing>
+      </w:r>
+    </w:p>
+    <w:p>
+      <w:pPr>
+        <w:pStyle w:val="af1"/>
+        <w:spacing w:after="0"/>
+        <w:ind w:left="709"/>
+        <w:rPr>
+          <w:b/>
+          <w:bCs/>
+          <w:sz w:val="28"/>
+          <w:szCs w:val="24"/>
+        </w:rPr>
+      </w:pPr>
+    </w:p>
+    <w:p>
+      <w:pPr>
+        <w:pStyle w:val="af1"/>
         <w:numPr>
           <w:ilvl w:val="0"/>
           <w:numId w:val="1"/>
         </w:numPr>
-        <w:spacing w:before="0" w:after="0"/>
-        <w:contextualSpacing/>
-        <w:rPr/>
-      </w:pPr>
-      <w:r>
-        <w:rPr/>
+        <w:tabs>
+          <w:tab w:val="clear" w:pos="0"/>
+          <w:tab w:val="num" w:pos="993"/>
+        </w:tabs>
+        <w:spacing w:after="0"/>
+        <w:ind w:left="0" w:firstLine="709"/>
+        <w:rPr>
+          <w:b/>
+          <w:bCs/>
+          <w:sz w:val="28"/>
+          <w:szCs w:val="24"/>
+        </w:rPr>
+      </w:pPr>
+      <w:r>
+        <w:rPr>
+          <w:b/>
+          <w:bCs/>
+          <w:sz w:val="28"/>
+          <w:szCs w:val="24"/>
+        </w:rPr>
         <w:t>Группы и роли пользователей.</w:t>
       </w:r>
     </w:p>
     <w:p>
       <w:pPr>
-        <w:pStyle w:val="ListParagraph"/>
+        <w:pStyle w:val="af1"/>
+        <w:numPr>
+          <w:ilvl w:val="0"/>
+          <w:numId w:val="5"/>
+        </w:numPr>
+        <w:tabs>
+          <w:tab w:val="left" w:pos="993"/>
+        </w:tabs>
+        <w:ind w:left="0" w:firstLine="709"/>
+        <w:rPr>
+          <w:sz w:val="28"/>
+          <w:szCs w:val="24"/>
+        </w:rPr>
+      </w:pPr>
+      <w:bookmarkStart w:id="0" w:name="_Hlk209995111"/>
+      <w:r>
+        <w:rPr>
+          <w:sz w:val="28"/>
+          <w:szCs w:val="24"/>
+        </w:rPr>
+        <w:t>Администраторы безопасности</w:t>
+      </w:r>
+      <w:r>
+        <w:rPr>
+          <w:sz w:val="28"/>
+          <w:szCs w:val="24"/>
+        </w:rPr>
+        <w:t xml:space="preserve"> - </w:t>
+      </w:r>
+      <w:r>
+        <w:rPr>
+          <w:sz w:val="28"/>
+          <w:szCs w:val="24"/>
+        </w:rPr>
+        <w:t>Доступ к системам мониторинга и управления безопасностью (SIEM, межсетевые экраны).</w:t>
+      </w:r>
+    </w:p>
+    <w:p>
+      <w:pPr>
+        <w:pStyle w:val="af1"/>
+        <w:numPr>
+          <w:ilvl w:val="0"/>
+          <w:numId w:val="5"/>
+        </w:numPr>
+        <w:tabs>
+          <w:tab w:val="left" w:pos="993"/>
+        </w:tabs>
+        <w:ind w:left="0" w:firstLine="709"/>
+        <w:rPr>
+          <w:sz w:val="28"/>
+          <w:szCs w:val="24"/>
+        </w:rPr>
+      </w:pPr>
+      <w:r>
+        <w:rPr>
+          <w:sz w:val="28"/>
+          <w:szCs w:val="24"/>
+        </w:rPr>
+        <w:t xml:space="preserve">Продакт-менеджер </w:t>
+      </w:r>
+    </w:p>
+    <w:p>
+      <w:pPr>
+        <w:pStyle w:val="af1"/>
+        <w:numPr>
+          <w:ilvl w:val="0"/>
+          <w:numId w:val="5"/>
+        </w:numPr>
+        <w:tabs>
+          <w:tab w:val="left" w:pos="993"/>
+        </w:tabs>
+        <w:ind w:left="0" w:firstLine="709"/>
+        <w:rPr>
+          <w:sz w:val="28"/>
+          <w:szCs w:val="24"/>
+        </w:rPr>
+      </w:pPr>
+      <w:r>
+        <w:rPr>
+          <w:sz w:val="28"/>
+          <w:szCs w:val="24"/>
+        </w:rPr>
+        <w:t>Аналитики срочного рынка</w:t>
+      </w:r>
+      <w:r>
+        <w:rPr>
+          <w:sz w:val="28"/>
+          <w:szCs w:val="24"/>
+        </w:rPr>
+        <w:t xml:space="preserve"> </w:t>
+      </w:r>
+    </w:p>
+    <w:p>
+      <w:pPr>
+        <w:pStyle w:val="af1"/>
+        <w:numPr>
+          <w:ilvl w:val="0"/>
+          <w:numId w:val="5"/>
+        </w:numPr>
+        <w:tabs>
+          <w:tab w:val="left" w:pos="993"/>
+        </w:tabs>
+        <w:ind w:left="0" w:firstLine="709"/>
+        <w:rPr>
+          <w:sz w:val="28"/>
+          <w:szCs w:val="24"/>
+        </w:rPr>
+      </w:pPr>
+      <w:r>
+        <w:rPr>
+          <w:sz w:val="28"/>
+          <w:szCs w:val="24"/>
+          <w:lang w:val="en-US"/>
+        </w:rPr>
+        <w:t>Sales</w:t>
+      </w:r>
+      <w:r>
+        <w:rPr>
+          <w:sz w:val="28"/>
+          <w:szCs w:val="24"/>
+        </w:rPr>
+        <w:t>-менеджер</w:t>
+      </w:r>
+    </w:p>
+    <w:p>
+      <w:pPr>
+        <w:pStyle w:val="af1"/>
+        <w:numPr>
+          <w:ilvl w:val="0"/>
+          <w:numId w:val="5"/>
+        </w:numPr>
+        <w:tabs>
+          <w:tab w:val="left" w:pos="993"/>
+        </w:tabs>
+        <w:ind w:left="0" w:firstLine="709"/>
+        <w:rPr>
+          <w:sz w:val="28"/>
+          <w:szCs w:val="24"/>
+        </w:rPr>
+      </w:pPr>
+      <w:r>
+        <w:rPr>
+          <w:sz w:val="28"/>
+          <w:szCs w:val="24"/>
+        </w:rPr>
+        <w:t xml:space="preserve">Маркетмейкеры </w:t>
+      </w:r>
+    </w:p>
+    <w:p>
+      <w:pPr>
+        <w:pStyle w:val="af1"/>
+        <w:numPr>
+          <w:ilvl w:val="0"/>
+          <w:numId w:val="5"/>
+        </w:numPr>
+        <w:tabs>
+          <w:tab w:val="left" w:pos="993"/>
+        </w:tabs>
+        <w:ind w:left="0" w:firstLine="709"/>
+        <w:rPr>
+          <w:sz w:val="28"/>
+          <w:szCs w:val="24"/>
+        </w:rPr>
+      </w:pPr>
+      <w:r>
+        <w:rPr>
+          <w:sz w:val="28"/>
+          <w:szCs w:val="24"/>
+        </w:rPr>
+        <w:t>Гости</w:t>
+      </w:r>
+      <w:r>
+        <w:rPr>
+          <w:sz w:val="28"/>
+          <w:szCs w:val="24"/>
+        </w:rPr>
+        <w:t xml:space="preserve"> </w:t>
+      </w:r>
+    </w:p>
+    <w:bookmarkEnd w:id="0"/>
+    <w:p>
+      <w:pPr>
+        <w:pStyle w:val="af1"/>
+        <w:tabs>
+          <w:tab w:val="num" w:pos="993"/>
+        </w:tabs>
+        <w:spacing w:after="0"/>
+        <w:ind w:left="0" w:firstLine="709"/>
+        <w:rPr>
+          <w:sz w:val="28"/>
+          <w:szCs w:val="24"/>
+        </w:rPr>
+      </w:pPr>
+    </w:p>
+    <w:p>
+      <w:pPr>
+        <w:pStyle w:val="af1"/>
         <w:numPr>
           <w:ilvl w:val="0"/>
           <w:numId w:val="1"/>
         </w:numPr>
-        <w:spacing w:before="0" w:after="0"/>
-        <w:contextualSpacing/>
-        <w:rPr/>
-      </w:pPr>
-      <w:r>
-        <w:rPr/>
+        <w:tabs>
+          <w:tab w:val="clear" w:pos="0"/>
+          <w:tab w:val="num" w:pos="993"/>
+        </w:tabs>
+        <w:spacing w:after="0"/>
+        <w:ind w:left="0" w:firstLine="709"/>
+        <w:rPr>
+          <w:b/>
+          <w:bCs/>
+          <w:sz w:val="28"/>
+          <w:szCs w:val="24"/>
+        </w:rPr>
+      </w:pPr>
+      <w:r>
+        <w:rPr>
+          <w:b/>
+          <w:bCs/>
+          <w:sz w:val="28"/>
+          <w:szCs w:val="24"/>
+        </w:rPr>
         <w:t>Права доступа пользователей и групп к узлам сети.</w:t>
       </w:r>
     </w:p>
     <w:p>
       <w:pPr>
-        <w:pStyle w:val="ListParagraph"/>
+        <w:pStyle w:val="af1"/>
+        <w:numPr>
+          <w:ilvl w:val="0"/>
+          <w:numId w:val="5"/>
+        </w:numPr>
+        <w:tabs>
+          <w:tab w:val="left" w:pos="993"/>
+        </w:tabs>
+        <w:ind w:left="0" w:firstLine="709"/>
+        <w:rPr>
+          <w:sz w:val="28"/>
+          <w:szCs w:val="24"/>
+        </w:rPr>
+      </w:pPr>
+      <w:r>
+        <w:rPr>
+          <w:sz w:val="28"/>
+          <w:szCs w:val="24"/>
+        </w:rPr>
+        <w:lastRenderedPageBreak/>
+        <w:t>Администраторы безопасности - Доступ к системам мониторинга и управления безопасностью (SIEM, межсетевые экраны).</w:t>
+      </w:r>
+    </w:p>
+    <w:p>
+      <w:pPr>
+        <w:pStyle w:val="af1"/>
+        <w:numPr>
+          <w:ilvl w:val="0"/>
+          <w:numId w:val="5"/>
+        </w:numPr>
+        <w:tabs>
+          <w:tab w:val="left" w:pos="993"/>
+        </w:tabs>
+        <w:ind w:left="0" w:firstLine="709"/>
+        <w:rPr>
+          <w:sz w:val="28"/>
+          <w:szCs w:val="24"/>
+        </w:rPr>
+      </w:pPr>
+      <w:r>
+        <w:rPr>
+          <w:sz w:val="28"/>
+          <w:szCs w:val="24"/>
+        </w:rPr>
+        <w:t>Продакт-менеджер - Пользователи с доступом к критическим торговым системам и данным в реальном времени.</w:t>
+      </w:r>
+    </w:p>
+    <w:p>
+      <w:pPr>
+        <w:pStyle w:val="af1"/>
+        <w:numPr>
+          <w:ilvl w:val="0"/>
+          <w:numId w:val="5"/>
+        </w:numPr>
+        <w:tabs>
+          <w:tab w:val="left" w:pos="993"/>
+        </w:tabs>
+        <w:ind w:left="0" w:firstLine="709"/>
+        <w:rPr>
+          <w:sz w:val="28"/>
+          <w:szCs w:val="24"/>
+        </w:rPr>
+      </w:pPr>
+      <w:r>
+        <w:rPr>
+          <w:sz w:val="28"/>
+          <w:szCs w:val="24"/>
+        </w:rPr>
+        <w:t>Аналитики срочного рынка - Пользователи с доступом к аналитическим и историческим данным, системам моделирования.</w:t>
+      </w:r>
+    </w:p>
+    <w:p>
+      <w:pPr>
+        <w:pStyle w:val="af1"/>
+        <w:numPr>
+          <w:ilvl w:val="0"/>
+          <w:numId w:val="5"/>
+        </w:numPr>
+        <w:tabs>
+          <w:tab w:val="left" w:pos="993"/>
+        </w:tabs>
+        <w:ind w:left="0" w:firstLine="709"/>
+        <w:rPr>
+          <w:sz w:val="28"/>
+          <w:szCs w:val="24"/>
+        </w:rPr>
+      </w:pPr>
+      <w:r>
+        <w:rPr>
+          <w:sz w:val="28"/>
+          <w:szCs w:val="24"/>
+          <w:lang w:val="en-US"/>
+        </w:rPr>
+        <w:t>Sales</w:t>
+      </w:r>
+      <w:r>
+        <w:rPr>
+          <w:sz w:val="28"/>
+          <w:szCs w:val="24"/>
+        </w:rPr>
+        <w:t>-менеджер</w:t>
+      </w:r>
+      <w:r>
+        <w:rPr>
+          <w:sz w:val="28"/>
+          <w:szCs w:val="24"/>
+        </w:rPr>
+        <w:t xml:space="preserve"> </w:t>
+      </w:r>
+      <w:r>
+        <w:rPr>
+          <w:sz w:val="28"/>
+          <w:szCs w:val="24"/>
+        </w:rPr>
+        <w:t>- Пользователи с доступом к CRM-системам, базам клиентов, тарифным моделям.</w:t>
+      </w:r>
+    </w:p>
+    <w:p>
+      <w:pPr>
+        <w:pStyle w:val="af1"/>
+        <w:numPr>
+          <w:ilvl w:val="0"/>
+          <w:numId w:val="5"/>
+        </w:numPr>
+        <w:tabs>
+          <w:tab w:val="left" w:pos="993"/>
+        </w:tabs>
+        <w:ind w:left="0" w:firstLine="709"/>
+        <w:rPr>
+          <w:sz w:val="28"/>
+          <w:szCs w:val="24"/>
+        </w:rPr>
+      </w:pPr>
+      <w:r>
+        <w:rPr>
+          <w:sz w:val="28"/>
+          <w:szCs w:val="24"/>
+        </w:rPr>
+        <w:t>Маркетмейкеры -  Доступ к выделенным сегментам сети для подключения торговых роботов и серверов, размещенных вне площадки биржи </w:t>
+      </w:r>
+    </w:p>
+    <w:p>
+      <w:pPr>
+        <w:pStyle w:val="af1"/>
+        <w:numPr>
+          <w:ilvl w:val="0"/>
+          <w:numId w:val="5"/>
+        </w:numPr>
+        <w:tabs>
+          <w:tab w:val="left" w:pos="993"/>
+        </w:tabs>
+        <w:ind w:left="0" w:firstLine="709"/>
+        <w:rPr>
+          <w:sz w:val="28"/>
+          <w:szCs w:val="24"/>
+        </w:rPr>
+      </w:pPr>
+      <w:r>
+        <w:rPr>
+          <w:sz w:val="28"/>
+          <w:szCs w:val="24"/>
+        </w:rPr>
+        <w:t xml:space="preserve">Гости - Временные пользователи с доступом только в Интернет через гостевую сеть </w:t>
+      </w:r>
+      <w:proofErr w:type="spellStart"/>
+      <w:r>
+        <w:rPr>
+          <w:sz w:val="28"/>
+          <w:szCs w:val="24"/>
+        </w:rPr>
+        <w:t>Wi</w:t>
+      </w:r>
+      <w:proofErr w:type="spellEnd"/>
+      <w:r>
+        <w:rPr>
+          <w:sz w:val="28"/>
+          <w:szCs w:val="24"/>
+        </w:rPr>
+        <w:t>-Fi.</w:t>
+      </w:r>
+    </w:p>
+    <w:p>
+      <w:pPr>
+        <w:pStyle w:val="af1"/>
+        <w:tabs>
+          <w:tab w:val="num" w:pos="993"/>
+        </w:tabs>
+        <w:spacing w:after="0"/>
+        <w:ind w:left="709"/>
+      </w:pPr>
+    </w:p>
+    <w:p>
+      <w:pPr>
+        <w:tabs>
+          <w:tab w:val="num" w:pos="993"/>
+        </w:tabs>
+        <w:spacing w:after="0"/>
+      </w:pPr>
+    </w:p>
+    <w:p>
+      <w:pPr>
+        <w:pStyle w:val="af1"/>
         <w:numPr>
           <w:ilvl w:val="0"/>
           <w:numId w:val="1"/>
         </w:numPr>
-        <w:spacing w:before="0" w:after="0"/>
+        <w:tabs>
+          <w:tab w:val="clear" w:pos="0"/>
+          <w:tab w:val="num" w:pos="993"/>
+        </w:tabs>
+        <w:spacing w:after="0"/>
+        <w:ind w:left="0" w:firstLine="709"/>
+        <w:rPr>
+          <w:b/>
+          <w:bCs/>
+          <w:sz w:val="28"/>
+          <w:szCs w:val="24"/>
+        </w:rPr>
+      </w:pPr>
+      <w:r>
+        <w:rPr>
+          <w:b/>
+          <w:bCs/>
+          <w:sz w:val="28"/>
+          <w:szCs w:val="24"/>
+        </w:rPr>
+        <w:t>Политики безопасности</w:t>
+      </w:r>
+      <w:r>
+        <w:rPr>
+          <w:b/>
+          <w:bCs/>
+          <w:sz w:val="28"/>
+          <w:szCs w:val="24"/>
+        </w:rPr>
+        <w:t>.</w:t>
+      </w:r>
+    </w:p>
+    <w:p>
+      <w:pPr>
+        <w:pStyle w:val="af1"/>
+        <w:numPr>
+          <w:ilvl w:val="0"/>
+          <w:numId w:val="6"/>
+        </w:numPr>
+        <w:tabs>
+          <w:tab w:val="left" w:pos="993"/>
+        </w:tabs>
+        <w:spacing w:after="0"/>
+        <w:ind w:left="0" w:firstLine="709"/>
+        <w:rPr>
+          <w:sz w:val="28"/>
+          <w:szCs w:val="28"/>
+        </w:rPr>
+      </w:pPr>
+      <w:r>
+        <w:rPr>
+          <w:sz w:val="28"/>
+          <w:szCs w:val="28"/>
+        </w:rPr>
+        <w:t>Политика контроля доступа</w:t>
+      </w:r>
+    </w:p>
+    <w:p>
+      <w:pPr>
+        <w:pStyle w:val="af1"/>
+        <w:numPr>
+          <w:ilvl w:val="1"/>
+          <w:numId w:val="6"/>
+        </w:numPr>
+        <w:tabs>
+          <w:tab w:val="left" w:pos="1276"/>
+        </w:tabs>
+        <w:spacing w:after="0"/>
+        <w:ind w:left="0" w:firstLine="993"/>
+        <w:rPr>
+          <w:sz w:val="28"/>
+          <w:szCs w:val="28"/>
+        </w:rPr>
+      </w:pPr>
+      <w:r>
+        <w:rPr>
+          <w:sz w:val="28"/>
+          <w:szCs w:val="28"/>
+        </w:rPr>
+        <w:t> Пользователям предоставляется доступ только к тем сетевым ресурсам и данным, которые необходимы для выполнения их прямых должностных обязанностей.</w:t>
+      </w:r>
+    </w:p>
+    <w:p>
+      <w:pPr>
+        <w:pStyle w:val="af1"/>
+        <w:numPr>
+          <w:ilvl w:val="1"/>
+          <w:numId w:val="6"/>
+        </w:numPr>
+        <w:tabs>
+          <w:tab w:val="left" w:pos="1276"/>
+        </w:tabs>
+        <w:spacing w:after="0"/>
+        <w:ind w:left="0" w:firstLine="993"/>
+        <w:rPr>
+          <w:sz w:val="28"/>
+          <w:szCs w:val="28"/>
+        </w:rPr>
+      </w:pPr>
+      <w:r>
+        <w:rPr>
+          <w:sz w:val="28"/>
+          <w:szCs w:val="28"/>
+        </w:rPr>
+        <w:t xml:space="preserve">Для всех сотрудников </w:t>
+      </w:r>
+      <w:r>
+        <w:rPr>
+          <w:sz w:val="28"/>
+          <w:szCs w:val="28"/>
+        </w:rPr>
+        <w:t>–</w:t>
+      </w:r>
+      <w:r>
+        <w:rPr>
+          <w:sz w:val="28"/>
+          <w:szCs w:val="28"/>
+        </w:rPr>
+        <w:t xml:space="preserve"> обязательное использование двухфакторной аутентификации при входе в домен и критически важные системы</w:t>
+      </w:r>
+      <w:r>
+        <w:rPr>
+          <w:sz w:val="28"/>
+          <w:szCs w:val="28"/>
+        </w:rPr>
+        <w:t xml:space="preserve">. </w:t>
+      </w:r>
+      <w:r>
+        <w:rPr>
+          <w:sz w:val="28"/>
+          <w:szCs w:val="28"/>
+        </w:rPr>
+        <w:t>Для внешних маркет-мейкеров</w:t>
+      </w:r>
+      <w:r>
+        <w:rPr>
+          <w:sz w:val="28"/>
+          <w:szCs w:val="28"/>
+        </w:rPr>
+        <w:t xml:space="preserve"> – </w:t>
+      </w:r>
+      <w:r>
+        <w:rPr>
+          <w:sz w:val="28"/>
+          <w:szCs w:val="28"/>
+        </w:rPr>
+        <w:t>аутентификация на основе сертификатов</w:t>
+      </w:r>
+    </w:p>
+    <w:p>
+      <w:pPr>
+        <w:pStyle w:val="af1"/>
+        <w:numPr>
+          <w:ilvl w:val="1"/>
+          <w:numId w:val="6"/>
+        </w:numPr>
+        <w:tabs>
+          <w:tab w:val="left" w:pos="1276"/>
+        </w:tabs>
+        <w:spacing w:after="0"/>
+        <w:ind w:left="0" w:firstLine="993"/>
+        <w:rPr>
+          <w:sz w:val="28"/>
+          <w:szCs w:val="28"/>
+        </w:rPr>
+      </w:pPr>
+      <w:r>
+        <w:rPr>
+          <w:sz w:val="28"/>
+          <w:szCs w:val="28"/>
+        </w:rPr>
+        <w:t>Ежеквартальная проверка членства в группах и предоставленных прав доступа для выявления несоответствий</w:t>
+      </w:r>
+    </w:p>
+    <w:p>
+      <w:pPr>
+        <w:pStyle w:val="af1"/>
+        <w:numPr>
+          <w:ilvl w:val="0"/>
+          <w:numId w:val="6"/>
+        </w:numPr>
+        <w:tabs>
+          <w:tab w:val="left" w:pos="993"/>
+        </w:tabs>
+        <w:spacing w:after="0"/>
+        <w:ind w:left="0" w:firstLine="709"/>
+        <w:rPr>
+          <w:sz w:val="28"/>
+          <w:szCs w:val="28"/>
+        </w:rPr>
+      </w:pPr>
+      <w:r>
+        <w:rPr>
+          <w:sz w:val="28"/>
+          <w:szCs w:val="28"/>
+        </w:rPr>
+        <w:t>Политика сетевой безопасности</w:t>
+      </w:r>
+    </w:p>
+    <w:p>
+      <w:pPr>
+        <w:pStyle w:val="af1"/>
+        <w:numPr>
+          <w:ilvl w:val="1"/>
+          <w:numId w:val="6"/>
+        </w:numPr>
+        <w:tabs>
+          <w:tab w:val="left" w:pos="1560"/>
+        </w:tabs>
+        <w:spacing w:after="0"/>
+        <w:ind w:left="0" w:firstLine="993"/>
+        <w:rPr>
+          <w:sz w:val="28"/>
+          <w:szCs w:val="28"/>
+        </w:rPr>
+      </w:pPr>
+      <w:r>
+        <w:rPr>
+          <w:sz w:val="28"/>
+          <w:szCs w:val="28"/>
+        </w:rPr>
+        <w:t>Обязательное использование VLAN для логической изоляции сегментов. Запрет на прямое взаимодействие между VLAN без явной необходимости, контролируемой межсетевыми экранами</w:t>
+      </w:r>
+    </w:p>
+    <w:p>
+      <w:pPr>
+        <w:pStyle w:val="af1"/>
+        <w:numPr>
+          <w:ilvl w:val="1"/>
+          <w:numId w:val="6"/>
+        </w:numPr>
+        <w:tabs>
+          <w:tab w:val="left" w:pos="1560"/>
+        </w:tabs>
+        <w:spacing w:after="0"/>
+        <w:ind w:left="0" w:firstLine="993"/>
+        <w:rPr>
+          <w:sz w:val="28"/>
+          <w:szCs w:val="28"/>
+        </w:rPr>
+      </w:pPr>
+      <w:r>
+        <w:rPr>
+          <w:sz w:val="28"/>
+          <w:szCs w:val="28"/>
+        </w:rPr>
+        <w:lastRenderedPageBreak/>
+        <w:t> Все входящие и исходящие данные проходят через каскад межсетевых экранов с включенной функцией IPS/IDS </w:t>
+      </w:r>
+    </w:p>
+    <w:p>
+      <w:pPr>
+        <w:pStyle w:val="af1"/>
+        <w:numPr>
+          <w:ilvl w:val="1"/>
+          <w:numId w:val="6"/>
+        </w:numPr>
+        <w:tabs>
+          <w:tab w:val="left" w:pos="1560"/>
+        </w:tabs>
+        <w:spacing w:after="0"/>
+        <w:ind w:left="0" w:firstLine="993"/>
+        <w:rPr>
+          <w:sz w:val="28"/>
+          <w:szCs w:val="28"/>
+        </w:rPr>
+      </w:pPr>
+      <w:r>
+        <w:rPr>
+          <w:sz w:val="28"/>
+          <w:szCs w:val="28"/>
+        </w:rPr>
+        <w:t xml:space="preserve"> Обязательное использование VPN для всех удаленных подключений. </w:t>
+      </w:r>
+      <w:r>
+        <w:rPr>
+          <w:sz w:val="28"/>
+          <w:szCs w:val="28"/>
+        </w:rPr>
+        <w:t>И</w:t>
+      </w:r>
+      <w:r>
+        <w:rPr>
+          <w:sz w:val="28"/>
+          <w:szCs w:val="28"/>
+        </w:rPr>
+        <w:t>спользования протоколов HTTPS, TLS для внутреннего трафика.</w:t>
+      </w:r>
+    </w:p>
+    <w:p>
+      <w:pPr>
+        <w:pStyle w:val="af1"/>
+        <w:numPr>
+          <w:ilvl w:val="0"/>
+          <w:numId w:val="6"/>
+        </w:numPr>
+        <w:tabs>
+          <w:tab w:val="left" w:pos="993"/>
+        </w:tabs>
+        <w:spacing w:after="0"/>
+        <w:ind w:left="0" w:firstLine="709"/>
+        <w:rPr>
+          <w:sz w:val="28"/>
+          <w:szCs w:val="28"/>
+        </w:rPr>
+      </w:pPr>
+      <w:r>
+        <w:rPr>
+          <w:sz w:val="28"/>
+          <w:szCs w:val="28"/>
+        </w:rPr>
+        <w:t>Политика использования беспроводных сетей</w:t>
+      </w:r>
+    </w:p>
+    <w:p>
+      <w:pPr>
+        <w:pStyle w:val="af1"/>
+        <w:numPr>
+          <w:ilvl w:val="1"/>
+          <w:numId w:val="6"/>
+        </w:numPr>
+        <w:tabs>
+          <w:tab w:val="left" w:pos="1560"/>
+        </w:tabs>
+        <w:spacing w:after="0"/>
+        <w:ind w:left="0" w:firstLine="993"/>
+        <w:rPr>
+          <w:sz w:val="28"/>
+          <w:szCs w:val="28"/>
+        </w:rPr>
+      </w:pPr>
+      <w:r>
+        <w:rPr>
+          <w:sz w:val="28"/>
+          <w:szCs w:val="28"/>
+        </w:rPr>
+        <w:t xml:space="preserve"> Гостевая сеть </w:t>
+      </w:r>
+      <w:proofErr w:type="spellStart"/>
+      <w:r>
+        <w:rPr>
+          <w:sz w:val="28"/>
+          <w:szCs w:val="28"/>
+        </w:rPr>
+        <w:t>Wi</w:t>
+      </w:r>
+      <w:proofErr w:type="spellEnd"/>
+      <w:r>
+        <w:rPr>
+          <w:sz w:val="28"/>
+          <w:szCs w:val="28"/>
+        </w:rPr>
+        <w:t>-Fi должна быть полностью изолирована от корпоративной сети на аппаратном уровне</w:t>
+      </w:r>
+    </w:p>
+    <w:p>
+      <w:pPr>
+        <w:pStyle w:val="af1"/>
+        <w:numPr>
+          <w:ilvl w:val="1"/>
+          <w:numId w:val="6"/>
+        </w:numPr>
+        <w:tabs>
+          <w:tab w:val="left" w:pos="1560"/>
+        </w:tabs>
+        <w:spacing w:after="0"/>
+        <w:ind w:left="0" w:firstLine="993"/>
+        <w:rPr>
+          <w:sz w:val="28"/>
+          <w:szCs w:val="28"/>
+        </w:rPr>
+      </w:pPr>
+      <w:r>
+        <w:rPr>
+          <w:sz w:val="28"/>
+          <w:szCs w:val="28"/>
+        </w:rPr>
+        <w:t xml:space="preserve">Для корпоративного </w:t>
+      </w:r>
+      <w:proofErr w:type="spellStart"/>
+      <w:r>
+        <w:rPr>
+          <w:sz w:val="28"/>
+          <w:szCs w:val="28"/>
+        </w:rPr>
+        <w:t>Wi</w:t>
+      </w:r>
+      <w:proofErr w:type="spellEnd"/>
+      <w:r>
+        <w:rPr>
+          <w:sz w:val="28"/>
+          <w:szCs w:val="28"/>
+        </w:rPr>
+        <w:t>-Fi используется WPA2-Enterprise или WPA3 с аутентификацией через RADIUS-сервер, интегрированный с Active Directory.</w:t>
+      </w:r>
+    </w:p>
+    <w:p>
+      <w:pPr>
+        <w:pStyle w:val="af1"/>
+        <w:numPr>
+          <w:ilvl w:val="1"/>
+          <w:numId w:val="6"/>
+        </w:numPr>
+        <w:tabs>
+          <w:tab w:val="left" w:pos="1560"/>
+        </w:tabs>
+        <w:spacing w:after="0"/>
+        <w:ind w:left="0" w:firstLine="993"/>
+        <w:rPr>
+          <w:sz w:val="28"/>
+          <w:szCs w:val="28"/>
+        </w:rPr>
+      </w:pPr>
+      <w:r>
+        <w:rPr>
+          <w:sz w:val="28"/>
+          <w:szCs w:val="28"/>
+        </w:rPr>
+        <w:t xml:space="preserve">Обязательное ведение логов о подключениях к </w:t>
+      </w:r>
+      <w:proofErr w:type="spellStart"/>
+      <w:r>
+        <w:rPr>
+          <w:sz w:val="28"/>
+          <w:szCs w:val="28"/>
+        </w:rPr>
+        <w:t>Wi</w:t>
+      </w:r>
+      <w:proofErr w:type="spellEnd"/>
+      <w:r>
+        <w:rPr>
+          <w:sz w:val="28"/>
+          <w:szCs w:val="28"/>
+        </w:rPr>
+        <w:t>-Fi для возможности расследования инцидентов.</w:t>
+      </w:r>
+    </w:p>
+    <w:p>
+      <w:pPr>
+        <w:pStyle w:val="af1"/>
+        <w:numPr>
+          <w:ilvl w:val="0"/>
+          <w:numId w:val="6"/>
+        </w:numPr>
+        <w:tabs>
+          <w:tab w:val="left" w:pos="993"/>
+        </w:tabs>
+        <w:spacing w:after="0"/>
+        <w:ind w:left="0" w:firstLine="709"/>
+        <w:rPr>
+          <w:sz w:val="28"/>
+          <w:szCs w:val="28"/>
+        </w:rPr>
+      </w:pPr>
+      <w:r>
+        <w:rPr>
+          <w:sz w:val="28"/>
+          <w:szCs w:val="28"/>
+        </w:rPr>
+        <w:t>Политика резервного копирования и восстановления</w:t>
+      </w:r>
+    </w:p>
+    <w:p>
+      <w:pPr>
+        <w:numPr>
+          <w:ilvl w:val="1"/>
+          <w:numId w:val="6"/>
+        </w:numPr>
+        <w:shd w:val="clear" w:color="auto" w:fill="FFFFFF"/>
+        <w:tabs>
+          <w:tab w:val="left" w:pos="1560"/>
+        </w:tabs>
+        <w:suppressAutoHyphens w:val="0"/>
+        <w:spacing w:after="0"/>
+        <w:ind w:left="0" w:firstLine="993"/>
         <w:contextualSpacing/>
-        <w:rPr/>
-      </w:pPr>
-      <w:r>
-        <w:rPr/>
-        <w:t>Политики безопасности.</w:t>
+        <w:rPr>
+          <w:rFonts w:eastAsia="Times New Roman" w:cs="Times New Roman"/>
+          <w:color w:val="0F1115"/>
+          <w:kern w:val="0"/>
+          <w:sz w:val="28"/>
+          <w:szCs w:val="28"/>
+          <w:lang w:eastAsia="ru-RU"/>
+          <w14:ligatures w14:val="none"/>
+        </w:rPr>
+      </w:pPr>
+      <w:r>
+        <w:rPr>
+          <w:rFonts w:eastAsia="Times New Roman" w:cs="Times New Roman"/>
+          <w:color w:val="0F1115"/>
+          <w:kern w:val="0"/>
+          <w:sz w:val="28"/>
+          <w:szCs w:val="28"/>
+          <w:lang w:eastAsia="ru-RU"/>
+          <w14:ligatures w14:val="none"/>
+        </w:rPr>
+        <w:t>Правило 3-2-1: Хранить 3 копии данных, на 2 разных типах носителей, 1 копия — в другом здании).</w:t>
+      </w:r>
+    </w:p>
+    <w:p>
+      <w:pPr>
+        <w:numPr>
+          <w:ilvl w:val="1"/>
+          <w:numId w:val="6"/>
+        </w:numPr>
+        <w:shd w:val="clear" w:color="auto" w:fill="FFFFFF"/>
+        <w:tabs>
+          <w:tab w:val="left" w:pos="1560"/>
+        </w:tabs>
+        <w:suppressAutoHyphens w:val="0"/>
+        <w:spacing w:after="0"/>
+        <w:ind w:left="0" w:firstLine="993"/>
+        <w:contextualSpacing/>
+        <w:rPr>
+          <w:rFonts w:eastAsia="Times New Roman" w:cs="Times New Roman"/>
+          <w:color w:val="0F1115"/>
+          <w:kern w:val="0"/>
+          <w:sz w:val="28"/>
+          <w:szCs w:val="28"/>
+          <w:lang w:eastAsia="ru-RU"/>
+          <w14:ligatures w14:val="none"/>
+        </w:rPr>
+      </w:pPr>
+      <w:r>
+        <w:rPr>
+          <w:rFonts w:eastAsia="Times New Roman" w:cs="Times New Roman"/>
+          <w:color w:val="0F1115"/>
+          <w:kern w:val="0"/>
+          <w:sz w:val="28"/>
+          <w:szCs w:val="28"/>
+          <w:lang w:eastAsia="ru-RU"/>
+          <w14:ligatures w14:val="none"/>
+        </w:rPr>
+        <w:t> Ежеквартальное проведение учебных восстановлений данных из резервных копий для проверки их целостности и отработанности процедур.</w:t>
+      </w:r>
+    </w:p>
+    <w:p>
+      <w:pPr>
+        <w:numPr>
+          <w:ilvl w:val="0"/>
+          <w:numId w:val="6"/>
+        </w:numPr>
+        <w:shd w:val="clear" w:color="auto" w:fill="FFFFFF"/>
+        <w:tabs>
+          <w:tab w:val="left" w:pos="993"/>
+        </w:tabs>
+        <w:suppressAutoHyphens w:val="0"/>
+        <w:spacing w:after="0"/>
+        <w:ind w:left="0" w:firstLine="709"/>
+        <w:contextualSpacing/>
+        <w:rPr>
+          <w:rFonts w:eastAsia="Times New Roman" w:cs="Times New Roman"/>
+          <w:color w:val="0F1115"/>
+          <w:kern w:val="0"/>
+          <w:sz w:val="28"/>
+          <w:szCs w:val="28"/>
+          <w:lang w:eastAsia="ru-RU"/>
+          <w14:ligatures w14:val="none"/>
+        </w:rPr>
+      </w:pPr>
+      <w:r>
+        <w:rPr>
+          <w:rFonts w:eastAsia="Times New Roman" w:cs="Times New Roman"/>
+          <w:color w:val="0F1115"/>
+          <w:kern w:val="0"/>
+          <w:sz w:val="28"/>
+          <w:szCs w:val="28"/>
+          <w:lang w:eastAsia="ru-RU"/>
+          <w14:ligatures w14:val="none"/>
+        </w:rPr>
+        <w:t>Политика реагирования на инциденты</w:t>
+      </w:r>
+    </w:p>
+    <w:p>
+      <w:pPr>
+        <w:numPr>
+          <w:ilvl w:val="1"/>
+          <w:numId w:val="6"/>
+        </w:numPr>
+        <w:shd w:val="clear" w:color="auto" w:fill="FFFFFF"/>
+        <w:tabs>
+          <w:tab w:val="left" w:pos="1560"/>
+        </w:tabs>
+        <w:suppressAutoHyphens w:val="0"/>
+        <w:spacing w:after="0"/>
+        <w:ind w:left="0" w:firstLine="993"/>
+        <w:contextualSpacing/>
+        <w:rPr>
+          <w:rFonts w:eastAsia="Times New Roman" w:cs="Times New Roman"/>
+          <w:color w:val="0F1115"/>
+          <w:kern w:val="0"/>
+          <w:sz w:val="28"/>
+          <w:szCs w:val="28"/>
+          <w:lang w:eastAsia="ru-RU"/>
+          <w14:ligatures w14:val="none"/>
+        </w:rPr>
+      </w:pPr>
+      <w:r>
+        <w:rPr>
+          <w:rFonts w:eastAsia="Times New Roman" w:cs="Times New Roman"/>
+          <w:color w:val="0F1115"/>
+          <w:kern w:val="0"/>
+          <w:sz w:val="28"/>
+          <w:szCs w:val="28"/>
+          <w:lang w:eastAsia="ru-RU"/>
+          <w14:ligatures w14:val="none"/>
+        </w:rPr>
+        <w:t>Любой сотрудник, обнаруживший подозрительную активность (например, фишинг, неработающий антивирус), обязан немедленно сообщить </w:t>
+      </w:r>
+      <w:r>
+        <w:rPr>
+          <w:rFonts w:eastAsia="Times New Roman" w:cs="Times New Roman"/>
+          <w:color w:val="0F1115"/>
+          <w:kern w:val="0"/>
+          <w:sz w:val="28"/>
+          <w:szCs w:val="28"/>
+          <w:lang w:eastAsia="ru-RU"/>
+          <w14:ligatures w14:val="none"/>
+        </w:rPr>
+        <w:t xml:space="preserve">в </w:t>
+      </w:r>
+      <w:proofErr w:type="spellStart"/>
+      <w:r>
+        <w:rPr>
+          <w:rFonts w:eastAsia="Times New Roman" w:cs="Times New Roman"/>
+          <w:color w:val="0F1115"/>
+          <w:kern w:val="0"/>
+          <w:sz w:val="28"/>
+          <w:szCs w:val="28"/>
+          <w:lang w:eastAsia="ru-RU"/>
+          <w14:ligatures w14:val="none"/>
+        </w:rPr>
+        <w:t>слуюжу</w:t>
+      </w:r>
+      <w:proofErr w:type="spellEnd"/>
+      <w:r>
+        <w:rPr>
+          <w:rFonts w:eastAsia="Times New Roman" w:cs="Times New Roman"/>
+          <w:color w:val="0F1115"/>
+          <w:kern w:val="0"/>
+          <w:sz w:val="28"/>
+          <w:szCs w:val="28"/>
+          <w:lang w:eastAsia="ru-RU"/>
+          <w14:ligatures w14:val="none"/>
+        </w:rPr>
+        <w:t xml:space="preserve"> поддержки</w:t>
+      </w:r>
+    </w:p>
+    <w:p>
+      <w:pPr>
+        <w:numPr>
+          <w:ilvl w:val="1"/>
+          <w:numId w:val="6"/>
+        </w:numPr>
+        <w:shd w:val="clear" w:color="auto" w:fill="FFFFFF"/>
+        <w:tabs>
+          <w:tab w:val="left" w:pos="1560"/>
+        </w:tabs>
+        <w:suppressAutoHyphens w:val="0"/>
+        <w:spacing w:after="0"/>
+        <w:ind w:left="0" w:firstLine="993"/>
+        <w:contextualSpacing/>
+        <w:rPr>
+          <w:rFonts w:eastAsia="Times New Roman" w:cs="Times New Roman"/>
+          <w:color w:val="0F1115"/>
+          <w:kern w:val="0"/>
+          <w:sz w:val="28"/>
+          <w:szCs w:val="28"/>
+          <w:lang w:eastAsia="ru-RU"/>
+          <w14:ligatures w14:val="none"/>
+        </w:rPr>
+      </w:pPr>
+      <w:r>
+        <w:rPr>
+          <w:rFonts w:eastAsia="Times New Roman" w:cs="Times New Roman"/>
+          <w:color w:val="0F1115"/>
+          <w:kern w:val="0"/>
+          <w:sz w:val="28"/>
+          <w:szCs w:val="28"/>
+          <w:lang w:eastAsia="ru-RU"/>
+          <w14:ligatures w14:val="none"/>
+        </w:rPr>
+        <w:t>Существует пошаговый план действий для администраторов при обнаружении разных типов инцидентов</w:t>
+      </w:r>
+    </w:p>
+    <w:p>
+      <w:pPr>
+        <w:numPr>
+          <w:ilvl w:val="1"/>
+          <w:numId w:val="6"/>
+        </w:numPr>
+        <w:shd w:val="clear" w:color="auto" w:fill="FFFFFF"/>
+        <w:tabs>
+          <w:tab w:val="left" w:pos="1560"/>
+        </w:tabs>
+        <w:suppressAutoHyphens w:val="0"/>
+        <w:spacing w:after="0"/>
+        <w:ind w:left="0" w:firstLine="993"/>
+        <w:contextualSpacing/>
+        <w:rPr>
+          <w:rFonts w:eastAsia="Times New Roman" w:cs="Times New Roman"/>
+          <w:color w:val="0F1115"/>
+          <w:kern w:val="0"/>
+          <w:sz w:val="28"/>
+          <w:szCs w:val="28"/>
+          <w:lang w:eastAsia="ru-RU"/>
+          <w14:ligatures w14:val="none"/>
+        </w:rPr>
+      </w:pPr>
+      <w:r>
+        <w:rPr>
+          <w:rFonts w:eastAsia="Times New Roman" w:cs="Times New Roman"/>
+          <w:color w:val="0F1115"/>
+          <w:kern w:val="0"/>
+          <w:sz w:val="28"/>
+          <w:szCs w:val="28"/>
+          <w:lang w:eastAsia="ru-RU"/>
+          <w14:ligatures w14:val="none"/>
+        </w:rPr>
+        <w:t>После ликвидации инцидента проводится обязательный разбор причин и принимаются меры по недопущению его повторения.</w:t>
+      </w:r>
+    </w:p>
+    <w:p>
+      <w:pPr>
+        <w:numPr>
+          <w:ilvl w:val="0"/>
+          <w:numId w:val="6"/>
+        </w:numPr>
+        <w:shd w:val="clear" w:color="auto" w:fill="FFFFFF"/>
+        <w:tabs>
+          <w:tab w:val="left" w:pos="993"/>
+        </w:tabs>
+        <w:suppressAutoHyphens w:val="0"/>
+        <w:spacing w:after="0"/>
+        <w:ind w:left="0" w:firstLine="709"/>
+        <w:contextualSpacing/>
+        <w:rPr>
+          <w:rFonts w:eastAsia="Times New Roman" w:cs="Times New Roman"/>
+          <w:color w:val="0F1115"/>
+          <w:kern w:val="0"/>
+          <w:sz w:val="28"/>
+          <w:szCs w:val="28"/>
+          <w:lang w:eastAsia="ru-RU"/>
+          <w14:ligatures w14:val="none"/>
+        </w:rPr>
+      </w:pPr>
+      <w:r>
+        <w:rPr>
+          <w:rFonts w:eastAsia="Times New Roman" w:cs="Times New Roman"/>
+          <w:color w:val="0F1115"/>
+          <w:kern w:val="0"/>
+          <w:sz w:val="28"/>
+          <w:szCs w:val="28"/>
+          <w:lang w:eastAsia="ru-RU"/>
+          <w14:ligatures w14:val="none"/>
+        </w:rPr>
+        <w:t>Политика для мобильных и персональных устройств</w:t>
+      </w:r>
+    </w:p>
+    <w:p>
+      <w:pPr>
+        <w:numPr>
+          <w:ilvl w:val="1"/>
+          <w:numId w:val="6"/>
+        </w:numPr>
+        <w:shd w:val="clear" w:color="auto" w:fill="FFFFFF"/>
+        <w:tabs>
+          <w:tab w:val="left" w:pos="1560"/>
+        </w:tabs>
+        <w:suppressAutoHyphens w:val="0"/>
+        <w:spacing w:after="0"/>
+        <w:ind w:left="0" w:firstLine="993"/>
+        <w:contextualSpacing/>
+        <w:rPr>
+          <w:rFonts w:eastAsia="Times New Roman" w:cs="Times New Roman"/>
+          <w:color w:val="0F1115"/>
+          <w:kern w:val="0"/>
+          <w:sz w:val="28"/>
+          <w:szCs w:val="28"/>
+          <w:lang w:eastAsia="ru-RU"/>
+          <w14:ligatures w14:val="none"/>
+        </w:rPr>
+      </w:pPr>
+      <w:r>
+        <w:rPr>
+          <w:rFonts w:eastAsia="Times New Roman" w:cs="Times New Roman"/>
+          <w:color w:val="0F1115"/>
+          <w:kern w:val="0"/>
+          <w:sz w:val="28"/>
+          <w:szCs w:val="28"/>
+          <w:lang w:eastAsia="ru-RU"/>
+          <w14:ligatures w14:val="none"/>
+        </w:rPr>
+        <w:t>Личные устройства сотрудников (ноутбуки, смартфоны) не имеют права подключаться к проводной корпоративной сети</w:t>
+      </w:r>
+    </w:p>
+    <w:p>
+      <w:pPr>
+        <w:numPr>
+          <w:ilvl w:val="1"/>
+          <w:numId w:val="6"/>
+        </w:numPr>
+        <w:shd w:val="clear" w:color="auto" w:fill="FFFFFF"/>
+        <w:tabs>
+          <w:tab w:val="left" w:pos="1560"/>
+        </w:tabs>
+        <w:suppressAutoHyphens w:val="0"/>
+        <w:spacing w:after="0"/>
+        <w:ind w:left="0" w:firstLine="993"/>
+        <w:contextualSpacing/>
+        <w:rPr>
+          <w:rFonts w:eastAsia="Times New Roman" w:cs="Times New Roman"/>
+          <w:color w:val="0F1115"/>
+          <w:kern w:val="0"/>
+          <w:sz w:val="28"/>
+          <w:szCs w:val="28"/>
+          <w:lang w:eastAsia="ru-RU"/>
+          <w14:ligatures w14:val="none"/>
+        </w:rPr>
+      </w:pPr>
+      <w:r>
+        <w:rPr>
+          <w:rFonts w:eastAsia="Times New Roman" w:cs="Times New Roman"/>
+          <w:color w:val="0F1115"/>
+          <w:kern w:val="0"/>
+          <w:sz w:val="28"/>
+          <w:szCs w:val="28"/>
+          <w:lang w:eastAsia="ru-RU"/>
+          <w14:ligatures w14:val="none"/>
+        </w:rPr>
+        <w:lastRenderedPageBreak/>
+        <w:t xml:space="preserve">Для личных устройств возможен доступ только к гостевой сети </w:t>
+      </w:r>
+      <w:proofErr w:type="spellStart"/>
+      <w:r>
+        <w:rPr>
+          <w:rFonts w:eastAsia="Times New Roman" w:cs="Times New Roman"/>
+          <w:color w:val="0F1115"/>
+          <w:kern w:val="0"/>
+          <w:sz w:val="28"/>
+          <w:szCs w:val="28"/>
+          <w:lang w:eastAsia="ru-RU"/>
+          <w14:ligatures w14:val="none"/>
+        </w:rPr>
+        <w:t>Wi</w:t>
+      </w:r>
+      <w:proofErr w:type="spellEnd"/>
+      <w:r>
+        <w:rPr>
+          <w:rFonts w:eastAsia="Times New Roman" w:cs="Times New Roman"/>
+          <w:color w:val="0F1115"/>
+          <w:kern w:val="0"/>
+          <w:sz w:val="28"/>
+          <w:szCs w:val="28"/>
+          <w:lang w:eastAsia="ru-RU"/>
+          <w14:ligatures w14:val="none"/>
+        </w:rPr>
+        <w:t>-Fi</w:t>
+      </w:r>
+    </w:p>
+    <w:p>
+      <w:pPr>
+        <w:numPr>
+          <w:ilvl w:val="0"/>
+          <w:numId w:val="6"/>
+        </w:numPr>
+        <w:shd w:val="clear" w:color="auto" w:fill="FFFFFF"/>
+        <w:tabs>
+          <w:tab w:val="left" w:pos="993"/>
+        </w:tabs>
+        <w:suppressAutoHyphens w:val="0"/>
+        <w:spacing w:after="0"/>
+        <w:ind w:left="0" w:firstLine="709"/>
+        <w:contextualSpacing/>
+        <w:rPr>
+          <w:rFonts w:eastAsia="Times New Roman" w:cs="Times New Roman"/>
+          <w:color w:val="0F1115"/>
+          <w:kern w:val="0"/>
+          <w:sz w:val="28"/>
+          <w:szCs w:val="28"/>
+          <w:lang w:eastAsia="ru-RU"/>
+          <w14:ligatures w14:val="none"/>
+        </w:rPr>
+      </w:pPr>
+      <w:r>
+        <w:rPr>
+          <w:rFonts w:eastAsia="Times New Roman" w:cs="Times New Roman"/>
+          <w:color w:val="0F1115"/>
+          <w:kern w:val="0"/>
+          <w:sz w:val="28"/>
+          <w:szCs w:val="28"/>
+          <w:lang w:eastAsia="ru-RU"/>
+          <w14:ligatures w14:val="none"/>
+        </w:rPr>
+        <w:t>Политика физической безопасности</w:t>
+      </w:r>
+    </w:p>
+    <w:p>
+      <w:pPr>
+        <w:numPr>
+          <w:ilvl w:val="1"/>
+          <w:numId w:val="6"/>
+        </w:numPr>
+        <w:shd w:val="clear" w:color="auto" w:fill="FFFFFF"/>
+        <w:tabs>
+          <w:tab w:val="left" w:pos="1560"/>
+        </w:tabs>
+        <w:suppressAutoHyphens w:val="0"/>
+        <w:spacing w:after="0"/>
+        <w:ind w:left="0" w:firstLine="993"/>
+        <w:contextualSpacing/>
+        <w:rPr>
+          <w:rFonts w:eastAsia="Times New Roman" w:cs="Times New Roman"/>
+          <w:color w:val="0F1115"/>
+          <w:kern w:val="0"/>
+          <w:sz w:val="28"/>
+          <w:szCs w:val="28"/>
+          <w:lang w:eastAsia="ru-RU"/>
+          <w14:ligatures w14:val="none"/>
+        </w:rPr>
+      </w:pPr>
+      <w:r>
+        <w:rPr>
+          <w:rFonts w:eastAsia="Times New Roman" w:cs="Times New Roman"/>
+          <w:color w:val="0F1115"/>
+          <w:kern w:val="0"/>
+          <w:sz w:val="28"/>
+          <w:szCs w:val="28"/>
+          <w:lang w:eastAsia="ru-RU"/>
+          <w14:ligatures w14:val="none"/>
+        </w:rPr>
+        <w:t>Серверные комнаты и телекоммуникационные шкафы должны быть оборудованы системами контроля доступа</w:t>
+      </w:r>
+    </w:p>
+    <w:p>
+      <w:pPr>
+        <w:numPr>
+          <w:ilvl w:val="1"/>
+          <w:numId w:val="6"/>
+        </w:numPr>
+        <w:shd w:val="clear" w:color="auto" w:fill="FFFFFF"/>
+        <w:tabs>
+          <w:tab w:val="left" w:pos="1560"/>
+        </w:tabs>
+        <w:suppressAutoHyphens w:val="0"/>
+        <w:spacing w:after="0"/>
+        <w:ind w:left="0" w:firstLine="993"/>
+        <w:contextualSpacing/>
+        <w:rPr>
+          <w:rFonts w:eastAsia="Times New Roman" w:cs="Times New Roman"/>
+          <w:color w:val="0F1115"/>
+          <w:kern w:val="0"/>
+          <w:sz w:val="28"/>
+          <w:szCs w:val="28"/>
+          <w:lang w:eastAsia="ru-RU"/>
+          <w14:ligatures w14:val="none"/>
+        </w:rPr>
+      </w:pPr>
+      <w:r>
+        <w:rPr>
+          <w:rFonts w:eastAsia="Times New Roman" w:cs="Times New Roman"/>
+          <w:color w:val="0F1115"/>
+          <w:kern w:val="0"/>
+          <w:sz w:val="28"/>
+          <w:szCs w:val="28"/>
+          <w:lang w:eastAsia="ru-RU"/>
+          <w14:ligatures w14:val="none"/>
+        </w:rPr>
+        <w:t>Запрещено подключение к сети любых неподконтрольных IT-отделу устройств без предварительной проверки и регистрации.</w:t>
       </w:r>
     </w:p>
     <w:sectPr>
-      <w:type w:val="nextPage"/>
       <w:pgSz w:w="11906" w:h="16838"/>
-      <w:pgMar w:left="720" w:right="720" w:gutter="0" w:header="0" w:top="720" w:footer="0" w:bottom="720"/>
-      <w:pgNumType w:fmt="decimal"/>
-      <w:formProt w:val="false"/>
-      <w:textDirection w:val="lrTb"/>
-      <w:docGrid w:type="default" w:linePitch="360" w:charSpace="0"/>
+      <w:pgMar w:top="1134" w:right="851" w:bottom="1134" w:left="1701" w:header="0" w:footer="0" w:gutter="0"/>
+      <w:cols w:space="720"/>
+      <w:formProt w:val="0"/>
+      <w:docGrid w:linePitch="360"/>
     </w:sectPr>
   </w:body>
 </w:document>
 </file>
 
 <file path=word/numbering.xml><?xml version="1.0" encoding="utf-8"?>
-<w:numbering xmlns:w="http://schemas.openxmlformats.org/wordprocessingml/2006/main" xmlns:o="urn:schemas-microsoft-com:office:office" xmlns:r="http://schemas.openxmlformats.org/officeDocument/2006/relationships" xmlns:v="urn:schemas-microsoft-com:vml" xmlns:mc="http://schemas.openxmlformats.org/markup-compatibility/2006" xmlns:w14="http://schemas.microsoft.com/office/word/2010/wordml" mc:Ignorable="w14">
-  <w:abstractNum w:abstractNumId="1">
+<w:numbering xmlns:wpc="http://schemas.microsoft.com/office/word/2010/wordprocessingCanvas" xmlns:cx="http://schemas.microsoft.com/office/drawing/2014/chartex" xmlns:cx1="http://schemas.microsoft.com/office/drawing/2015/9/8/chartex" xmlns:cx2="http://schemas.microsoft.com/office/drawing/2015/10/21/chartex" xmlns:cx3="http://schemas.microsoft.com/office/drawing/2016/5/9/chartex" xmlns:cx4="http://schemas.microsoft.com/office/drawing/2016/5/10/chartex" xmlns:cx5="http://schemas.microsoft.com/office/drawing/2016/5/11/chartex" xmlns:cx6="http://schemas.microsoft.com/office/drawing/2016/5/12/chartex" xmlns:cx7="http://schemas.microsoft.com/office/drawing/2016/5/13/chartex" xmlns:cx8="http://schemas.microsoft.com/office/drawing/2016/5/14/chartex" xmlns:mc="http://schemas.openxmlformats.org/markup-compatibility/2006" xmlns:aink="http://schemas.microsoft.com/office/drawing/2016/ink" xmlns:am3d="http://schemas.microsoft.com/office/drawing/2017/model3d" xmlns:o="urn:schemas-microsoft-com:office:office" xmlns:oel="http://schemas.microsoft.com/office/2019/extlst" xmlns:r="http://schemas.openxmlformats.org/officeDocument/2006/relationships" xmlns:m="http://schemas.openxmlformats.org/officeDocument/2006/math" xmlns:v="urn:schemas-microsoft-com:vml" xmlns:wp14="http://schemas.microsoft.com/office/word/2010/wordprocessingDrawing" xmlns:wp="http://schemas.openxmlformats.org/drawingml/2006/wordprocessingDrawing" xmlns:w10="urn:schemas-microsoft-com:office:word" xmlns:w="http://schemas.openxmlformats.org/wordprocessingml/2006/main" xmlns:w14="http://schemas.microsoft.com/office/word/2010/wordml" xmlns:w15="http://schemas.microsoft.com/office/word/2012/wordml" xmlns:w16cex="http://schemas.microsoft.com/office/word/2018/wordml/cex" xmlns:w16cid="http://schemas.microsoft.com/office/word/2016/wordml/cid" xmlns:w16="http://schemas.microsoft.com/office/word/2018/wordml" xmlns:w16du="http://schemas.microsoft.com/office/word/2023/wordml/word16du" xmlns:w16sdtdh="http://schemas.microsoft.com/office/word/2020/wordml/sdtdatahash" xmlns:w16sdtfl="http://schemas.microsoft.com/office/word/2024/wordml/sdtformatlock" xmlns:w16se="http://schemas.microsoft.com/office/word/2015/wordml/symex" xmlns:wpg="http://schemas.microsoft.com/office/word/2010/wordprocessingGroup" xmlns:wpi="http://schemas.microsoft.com/office/word/2010/wordprocessingInk" xmlns:wne="http://schemas.microsoft.com/office/word/2006/wordml" xmlns:wps="http://schemas.microsoft.com/office/word/2010/wordprocessingShape" mc:Ignorable="w14 w15 w16se w16cid w16 w16cex w16sdtdh w16sdtfl w16du wp14">
+  <w:abstractNum w:abstractNumId="0" w15:restartNumberingAfterBreak="0">
+    <w:nsid w:val="17EA1BF9"/>
+    <w:multiLevelType w:val="multilevel"/>
+    <w:tmpl w:val="A3521DDC"/>
+    <w:lvl w:ilvl="0">
+      <w:start w:val="1"/>
+      <w:numFmt w:val="bullet"/>
+      <w:lvlText w:val=""/>
+      <w:lvlJc w:val="left"/>
+      <w:pPr>
+        <w:tabs>
+          <w:tab w:val="num" w:pos="720"/>
+        </w:tabs>
+        <w:ind w:left="720" w:hanging="360"/>
+      </w:pPr>
+      <w:rPr>
+        <w:rFonts w:ascii="Symbol" w:hAnsi="Symbol" w:hint="default"/>
+        <w:sz w:val="20"/>
+      </w:rPr>
+    </w:lvl>
+    <w:lvl w:ilvl="1" w:tentative="1">
+      <w:start w:val="1"/>
+      <w:numFmt w:val="bullet"/>
+      <w:lvlText w:val="o"/>
+      <w:lvlJc w:val="left"/>
+      <w:pPr>
+        <w:tabs>
+          <w:tab w:val="num" w:pos="1440"/>
+        </w:tabs>
+        <w:ind w:left="1440" w:hanging="360"/>
+      </w:pPr>
+      <w:rPr>
+        <w:rFonts w:ascii="Courier New" w:hAnsi="Courier New" w:hint="default"/>
+        <w:sz w:val="20"/>
+      </w:rPr>
+    </w:lvl>
+    <w:lvl w:ilvl="2" w:tentative="1">
+      <w:start w:val="1"/>
+      <w:numFmt w:val="bullet"/>
+      <w:lvlText w:val=""/>
+      <w:lvlJc w:val="left"/>
+      <w:pPr>
+        <w:tabs>
+          <w:tab w:val="num" w:pos="2160"/>
+        </w:tabs>
+        <w:ind w:left="2160" w:hanging="360"/>
+      </w:pPr>
+      <w:rPr>
+        <w:rFonts w:ascii="Wingdings" w:hAnsi="Wingdings" w:hint="default"/>
+        <w:sz w:val="20"/>
+      </w:rPr>
+    </w:lvl>
+    <w:lvl w:ilvl="3" w:tentative="1">
+      <w:start w:val="1"/>
+      <w:numFmt w:val="bullet"/>
+      <w:lvlText w:val=""/>
+      <w:lvlJc w:val="left"/>
+      <w:pPr>
+        <w:tabs>
+          <w:tab w:val="num" w:pos="2880"/>
+        </w:tabs>
+        <w:ind w:left="2880" w:hanging="360"/>
+      </w:pPr>
+      <w:rPr>
+        <w:rFonts w:ascii="Wingdings" w:hAnsi="Wingdings" w:hint="default"/>
+        <w:sz w:val="20"/>
+      </w:rPr>
+    </w:lvl>
+    <w:lvl w:ilvl="4" w:tentative="1">
+      <w:start w:val="1"/>
+      <w:numFmt w:val="bullet"/>
+      <w:lvlText w:val=""/>
+      <w:lvlJc w:val="left"/>
+      <w:pPr>
+        <w:tabs>
+          <w:tab w:val="num" w:pos="3600"/>
+        </w:tabs>
+        <w:ind w:left="3600" w:hanging="360"/>
+      </w:pPr>
+      <w:rPr>
+        <w:rFonts w:ascii="Wingdings" w:hAnsi="Wingdings" w:hint="default"/>
+        <w:sz w:val="20"/>
+      </w:rPr>
+    </w:lvl>
+    <w:lvl w:ilvl="5" w:tentative="1">
+      <w:start w:val="1"/>
+      <w:numFmt w:val="bullet"/>
+      <w:lvlText w:val=""/>
+      <w:lvlJc w:val="left"/>
+      <w:pPr>
+        <w:tabs>
+          <w:tab w:val="num" w:pos="4320"/>
+        </w:tabs>
+        <w:ind w:left="4320" w:hanging="360"/>
+      </w:pPr>
+      <w:rPr>
+        <w:rFonts w:ascii="Wingdings" w:hAnsi="Wingdings" w:hint="default"/>
+        <w:sz w:val="20"/>
+      </w:rPr>
+    </w:lvl>
+    <w:lvl w:ilvl="6" w:tentative="1">
+      <w:start w:val="1"/>
+      <w:numFmt w:val="bullet"/>
+      <w:lvlText w:val=""/>
+      <w:lvlJc w:val="left"/>
+      <w:pPr>
+        <w:tabs>
+          <w:tab w:val="num" w:pos="5040"/>
+        </w:tabs>
+        <w:ind w:left="5040" w:hanging="360"/>
+      </w:pPr>
+      <w:rPr>
+        <w:rFonts w:ascii="Wingdings" w:hAnsi="Wingdings" w:hint="default"/>
+        <w:sz w:val="20"/>
+      </w:rPr>
+    </w:lvl>
+    <w:lvl w:ilvl="7" w:tentative="1">
+      <w:start w:val="1"/>
+      <w:numFmt w:val="bullet"/>
+      <w:lvlText w:val=""/>
+      <w:lvlJc w:val="left"/>
+      <w:pPr>
+        <w:tabs>
+          <w:tab w:val="num" w:pos="5760"/>
+        </w:tabs>
+        <w:ind w:left="5760" w:hanging="360"/>
+      </w:pPr>
+      <w:rPr>
+        <w:rFonts w:ascii="Wingdings" w:hAnsi="Wingdings" w:hint="default"/>
+        <w:sz w:val="20"/>
+      </w:rPr>
+    </w:lvl>
+    <w:lvl w:ilvl="8" w:tentative="1">
+      <w:start w:val="1"/>
+      <w:numFmt w:val="bullet"/>
+      <w:lvlText w:val=""/>
+      <w:lvlJc w:val="left"/>
+      <w:pPr>
+        <w:tabs>
+          <w:tab w:val="num" w:pos="6480"/>
+        </w:tabs>
+        <w:ind w:left="6480" w:hanging="360"/>
+      </w:pPr>
+      <w:rPr>
+        <w:rFonts w:ascii="Wingdings" w:hAnsi="Wingdings" w:hint="default"/>
+        <w:sz w:val="20"/>
+      </w:rPr>
+    </w:lvl>
+  </w:abstractNum>
+  <w:abstractNum w:abstractNumId="1" w15:restartNumberingAfterBreak="0">
+    <w:nsid w:val="1AFD0A41"/>
+    <w:multiLevelType w:val="multilevel"/>
+    <w:tmpl w:val="0C5A5426"/>
+    <w:lvl w:ilvl="0">
+      <w:start w:val="1"/>
+      <w:numFmt w:val="none"/>
+      <w:suff w:val="nothing"/>
+      <w:lvlText w:val=""/>
+      <w:lvlJc w:val="left"/>
+      <w:pPr>
+        <w:tabs>
+          <w:tab w:val="num" w:pos="0"/>
+        </w:tabs>
+        <w:ind w:left="0" w:firstLine="0"/>
+      </w:pPr>
+    </w:lvl>
+    <w:lvl w:ilvl="1">
+      <w:start w:val="1"/>
+      <w:numFmt w:val="none"/>
+      <w:suff w:val="nothing"/>
+      <w:lvlText w:val=""/>
+      <w:lvlJc w:val="left"/>
+      <w:pPr>
+        <w:tabs>
+          <w:tab w:val="num" w:pos="0"/>
+        </w:tabs>
+        <w:ind w:left="0" w:firstLine="0"/>
+      </w:pPr>
+    </w:lvl>
+    <w:lvl w:ilvl="2">
+      <w:start w:val="1"/>
+      <w:numFmt w:val="none"/>
+      <w:suff w:val="nothing"/>
+      <w:lvlText w:val=""/>
+      <w:lvlJc w:val="left"/>
+      <w:pPr>
+        <w:tabs>
+          <w:tab w:val="num" w:pos="0"/>
+        </w:tabs>
+        <w:ind w:left="0" w:firstLine="0"/>
+      </w:pPr>
+    </w:lvl>
+    <w:lvl w:ilvl="3">
+      <w:start w:val="1"/>
+      <w:numFmt w:val="none"/>
+      <w:suff w:val="nothing"/>
+      <w:lvlText w:val=""/>
+      <w:lvlJc w:val="left"/>
+      <w:pPr>
+        <w:tabs>
+          <w:tab w:val="num" w:pos="0"/>
+        </w:tabs>
+        <w:ind w:left="0" w:firstLine="0"/>
+      </w:pPr>
+    </w:lvl>
+    <w:lvl w:ilvl="4">
+      <w:start w:val="1"/>
+      <w:numFmt w:val="none"/>
+      <w:suff w:val="nothing"/>
+      <w:lvlText w:val=""/>
+      <w:lvlJc w:val="left"/>
+      <w:pPr>
+        <w:tabs>
+          <w:tab w:val="num" w:pos="0"/>
+        </w:tabs>
+        <w:ind w:left="0" w:firstLine="0"/>
+      </w:pPr>
+    </w:lvl>
+    <w:lvl w:ilvl="5">
+      <w:start w:val="1"/>
+      <w:numFmt w:val="none"/>
+      <w:suff w:val="nothing"/>
+      <w:lvlText w:val=""/>
+      <w:lvlJc w:val="left"/>
+      <w:pPr>
+        <w:tabs>
+          <w:tab w:val="num" w:pos="0"/>
+        </w:tabs>
+        <w:ind w:left="0" w:firstLine="0"/>
+      </w:pPr>
+    </w:lvl>
+    <w:lvl w:ilvl="6">
+      <w:start w:val="1"/>
+      <w:numFmt w:val="none"/>
+      <w:suff w:val="nothing"/>
+      <w:lvlText w:val=""/>
+      <w:lvlJc w:val="left"/>
+      <w:pPr>
+        <w:tabs>
+          <w:tab w:val="num" w:pos="0"/>
+        </w:tabs>
+        <w:ind w:left="0" w:firstLine="0"/>
+      </w:pPr>
+    </w:lvl>
+    <w:lvl w:ilvl="7">
+      <w:start w:val="1"/>
+      <w:numFmt w:val="none"/>
+      <w:suff w:val="nothing"/>
+      <w:lvlText w:val=""/>
+      <w:lvlJc w:val="left"/>
+      <w:pPr>
+        <w:tabs>
+          <w:tab w:val="num" w:pos="0"/>
+        </w:tabs>
+        <w:ind w:left="0" w:firstLine="0"/>
+      </w:pPr>
+    </w:lvl>
+    <w:lvl w:ilvl="8">
+      <w:start w:val="1"/>
+      <w:numFmt w:val="none"/>
+      <w:suff w:val="nothing"/>
+      <w:lvlText w:val=""/>
+      <w:lvlJc w:val="left"/>
+      <w:pPr>
+        <w:tabs>
+          <w:tab w:val="num" w:pos="0"/>
+        </w:tabs>
+        <w:ind w:left="0" w:firstLine="0"/>
+      </w:pPr>
+    </w:lvl>
+  </w:abstractNum>
+  <w:abstractNum w:abstractNumId="2" w15:restartNumberingAfterBreak="0">
+    <w:nsid w:val="2C1908DE"/>
+    <w:multiLevelType w:val="hybridMultilevel"/>
+    <w:tmpl w:val="AA644CEA"/>
+    <w:lvl w:ilvl="0" w:tplc="04190001">
+      <w:start w:val="1"/>
+      <w:numFmt w:val="bullet"/>
+      <w:lvlText w:val=""/>
+      <w:lvlJc w:val="left"/>
+      <w:pPr>
+        <w:ind w:left="1429" w:hanging="360"/>
+      </w:pPr>
+      <w:rPr>
+        <w:rFonts w:ascii="Symbol" w:hAnsi="Symbol" w:hint="default"/>
+      </w:rPr>
+    </w:lvl>
+    <w:lvl w:ilvl="1" w:tplc="04190003">
+      <w:start w:val="1"/>
+      <w:numFmt w:val="bullet"/>
+      <w:lvlText w:val="o"/>
+      <w:lvlJc w:val="left"/>
+      <w:pPr>
+        <w:ind w:left="2149" w:hanging="360"/>
+      </w:pPr>
+      <w:rPr>
+        <w:rFonts w:ascii="Courier New" w:hAnsi="Courier New" w:cs="Courier New" w:hint="default"/>
+      </w:rPr>
+    </w:lvl>
+    <w:lvl w:ilvl="2" w:tplc="04190005" w:tentative="1">
+      <w:start w:val="1"/>
+      <w:numFmt w:val="bullet"/>
+      <w:lvlText w:val=""/>
+      <w:lvlJc w:val="left"/>
+      <w:pPr>
+        <w:ind w:left="2869" w:hanging="360"/>
+      </w:pPr>
+      <w:rPr>
+        <w:rFonts w:ascii="Wingdings" w:hAnsi="Wingdings" w:hint="default"/>
+      </w:rPr>
+    </w:lvl>
+    <w:lvl w:ilvl="3" w:tplc="04190001" w:tentative="1">
+      <w:start w:val="1"/>
+      <w:numFmt w:val="bullet"/>
+      <w:lvlText w:val=""/>
+      <w:lvlJc w:val="left"/>
+      <w:pPr>
+        <w:ind w:left="3589" w:hanging="360"/>
+      </w:pPr>
+      <w:rPr>
+        <w:rFonts w:ascii="Symbol" w:hAnsi="Symbol" w:hint="default"/>
+      </w:rPr>
+    </w:lvl>
+    <w:lvl w:ilvl="4" w:tplc="04190003" w:tentative="1">
+      <w:start w:val="1"/>
+      <w:numFmt w:val="bullet"/>
+      <w:lvlText w:val="o"/>
+      <w:lvlJc w:val="left"/>
+      <w:pPr>
+        <w:ind w:left="4309" w:hanging="360"/>
+      </w:pPr>
+      <w:rPr>
+        <w:rFonts w:ascii="Courier New" w:hAnsi="Courier New" w:cs="Courier New" w:hint="default"/>
+      </w:rPr>
+    </w:lvl>
+    <w:lvl w:ilvl="5" w:tplc="04190005" w:tentative="1">
+      <w:start w:val="1"/>
+      <w:numFmt w:val="bullet"/>
+      <w:lvlText w:val=""/>
+      <w:lvlJc w:val="left"/>
+      <w:pPr>
+        <w:ind w:left="5029" w:hanging="360"/>
+      </w:pPr>
+      <w:rPr>
+        <w:rFonts w:ascii="Wingdings" w:hAnsi="Wingdings" w:hint="default"/>
+      </w:rPr>
+    </w:lvl>
+    <w:lvl w:ilvl="6" w:tplc="04190001" w:tentative="1">
+      <w:start w:val="1"/>
+      <w:numFmt w:val="bullet"/>
+      <w:lvlText w:val=""/>
+      <w:lvlJc w:val="left"/>
+      <w:pPr>
+        <w:ind w:left="5749" w:hanging="360"/>
+      </w:pPr>
+      <w:rPr>
+        <w:rFonts w:ascii="Symbol" w:hAnsi="Symbol" w:hint="default"/>
+      </w:rPr>
+    </w:lvl>
+    <w:lvl w:ilvl="7" w:tplc="04190003" w:tentative="1">
+      <w:start w:val="1"/>
+      <w:numFmt w:val="bullet"/>
+      <w:lvlText w:val="o"/>
+      <w:lvlJc w:val="left"/>
+      <w:pPr>
+        <w:ind w:left="6469" w:hanging="360"/>
+      </w:pPr>
+      <w:rPr>
+        <w:rFonts w:ascii="Courier New" w:hAnsi="Courier New" w:cs="Courier New" w:hint="default"/>
+      </w:rPr>
+    </w:lvl>
+    <w:lvl w:ilvl="8" w:tplc="04190005" w:tentative="1">
+      <w:start w:val="1"/>
+      <w:numFmt w:val="bullet"/>
+      <w:lvlText w:val=""/>
+      <w:lvlJc w:val="left"/>
+      <w:pPr>
+        <w:ind w:left="7189" w:hanging="360"/>
+      </w:pPr>
+      <w:rPr>
+        <w:rFonts w:ascii="Wingdings" w:hAnsi="Wingdings" w:hint="default"/>
+      </w:rPr>
+    </w:lvl>
+  </w:abstractNum>
+  <w:abstractNum w:abstractNumId="3" w15:restartNumberingAfterBreak="0">
+    <w:nsid w:val="3C6772BA"/>
+    <w:multiLevelType w:val="hybridMultilevel"/>
+    <w:tmpl w:val="419A11A4"/>
+    <w:lvl w:ilvl="0" w:tplc="04190001">
+      <w:start w:val="1"/>
+      <w:numFmt w:val="bullet"/>
+      <w:lvlText w:val=""/>
+      <w:lvlJc w:val="left"/>
+      <w:pPr>
+        <w:ind w:left="1429" w:hanging="360"/>
+      </w:pPr>
+      <w:rPr>
+        <w:rFonts w:ascii="Symbol" w:hAnsi="Symbol" w:hint="default"/>
+      </w:rPr>
+    </w:lvl>
+    <w:lvl w:ilvl="1" w:tplc="04190003" w:tentative="1">
+      <w:start w:val="1"/>
+      <w:numFmt w:val="bullet"/>
+      <w:lvlText w:val="o"/>
+      <w:lvlJc w:val="left"/>
+      <w:pPr>
+        <w:ind w:left="2149" w:hanging="360"/>
+      </w:pPr>
+      <w:rPr>
+        <w:rFonts w:ascii="Courier New" w:hAnsi="Courier New" w:cs="Courier New" w:hint="default"/>
+      </w:rPr>
+    </w:lvl>
+    <w:lvl w:ilvl="2" w:tplc="04190005" w:tentative="1">
+      <w:start w:val="1"/>
+      <w:numFmt w:val="bullet"/>
+      <w:lvlText w:val=""/>
+      <w:lvlJc w:val="left"/>
+      <w:pPr>
+        <w:ind w:left="2869" w:hanging="360"/>
+      </w:pPr>
+      <w:rPr>
+        <w:rFonts w:ascii="Wingdings" w:hAnsi="Wingdings" w:hint="default"/>
+      </w:rPr>
+    </w:lvl>
+    <w:lvl w:ilvl="3" w:tplc="04190001" w:tentative="1">
+      <w:start w:val="1"/>
+      <w:numFmt w:val="bullet"/>
+      <w:lvlText w:val=""/>
+      <w:lvlJc w:val="left"/>
+      <w:pPr>
+        <w:ind w:left="3589" w:hanging="360"/>
+      </w:pPr>
+      <w:rPr>
+        <w:rFonts w:ascii="Symbol" w:hAnsi="Symbol" w:hint="default"/>
+      </w:rPr>
+    </w:lvl>
+    <w:lvl w:ilvl="4" w:tplc="04190003" w:tentative="1">
+      <w:start w:val="1"/>
+      <w:numFmt w:val="bullet"/>
+      <w:lvlText w:val="o"/>
+      <w:lvlJc w:val="left"/>
+      <w:pPr>
+        <w:ind w:left="4309" w:hanging="360"/>
+      </w:pPr>
+      <w:rPr>
+        <w:rFonts w:ascii="Courier New" w:hAnsi="Courier New" w:cs="Courier New" w:hint="default"/>
+      </w:rPr>
+    </w:lvl>
+    <w:lvl w:ilvl="5" w:tplc="04190005" w:tentative="1">
+      <w:start w:val="1"/>
+      <w:numFmt w:val="bullet"/>
+      <w:lvlText w:val=""/>
+      <w:lvlJc w:val="left"/>
+      <w:pPr>
+        <w:ind w:left="5029" w:hanging="360"/>
+      </w:pPr>
+      <w:rPr>
+        <w:rFonts w:ascii="Wingdings" w:hAnsi="Wingdings" w:hint="default"/>
+      </w:rPr>
+    </w:lvl>
+    <w:lvl w:ilvl="6" w:tplc="04190001" w:tentative="1">
+      <w:start w:val="1"/>
+      <w:numFmt w:val="bullet"/>
+      <w:lvlText w:val=""/>
+      <w:lvlJc w:val="left"/>
+      <w:pPr>
+        <w:ind w:left="5749" w:hanging="360"/>
+      </w:pPr>
+      <w:rPr>
+        <w:rFonts w:ascii="Symbol" w:hAnsi="Symbol" w:hint="default"/>
+      </w:rPr>
+    </w:lvl>
+    <w:lvl w:ilvl="7" w:tplc="04190003" w:tentative="1">
+      <w:start w:val="1"/>
+      <w:numFmt w:val="bullet"/>
+      <w:lvlText w:val="o"/>
+      <w:lvlJc w:val="left"/>
+      <w:pPr>
+        <w:ind w:left="6469" w:hanging="360"/>
+      </w:pPr>
+      <w:rPr>
+        <w:rFonts w:ascii="Courier New" w:hAnsi="Courier New" w:cs="Courier New" w:hint="default"/>
+      </w:rPr>
+    </w:lvl>
+    <w:lvl w:ilvl="8" w:tplc="04190005" w:tentative="1">
+      <w:start w:val="1"/>
+      <w:numFmt w:val="bullet"/>
+      <w:lvlText w:val=""/>
+      <w:lvlJc w:val="left"/>
+      <w:pPr>
+        <w:ind w:left="7189" w:hanging="360"/>
+      </w:pPr>
+      <w:rPr>
+        <w:rFonts w:ascii="Wingdings" w:hAnsi="Wingdings" w:hint="default"/>
+      </w:rPr>
+    </w:lvl>
+  </w:abstractNum>
+  <w:abstractNum w:abstractNumId="4" w15:restartNumberingAfterBreak="0">
+    <w:nsid w:val="58DB03F7"/>
+    <w:multiLevelType w:val="multilevel"/>
+    <w:tmpl w:val="1CDEBE26"/>
     <w:lvl w:ilvl="0">
       <w:start w:val="1"/>
       <w:numFmt w:val="decimal"/>
@@ -147,7 +2625,6 @@
         </w:tabs>
         <w:ind w:left="720" w:hanging="360"/>
       </w:pPr>
-      <w:rPr/>
     </w:lvl>
     <w:lvl w:ilvl="1">
       <w:start w:val="1"/>
@@ -160,7 +2637,6 @@
         </w:tabs>
         <w:ind w:left="1440" w:hanging="360"/>
       </w:pPr>
-      <w:rPr/>
     </w:lvl>
     <w:lvl w:ilvl="2">
       <w:start w:val="1"/>
@@ -173,7 +2649,6 @@
         </w:tabs>
         <w:ind w:left="2160" w:hanging="180"/>
       </w:pPr>
-      <w:rPr/>
     </w:lvl>
     <w:lvl w:ilvl="3">
       <w:start w:val="1"/>
@@ -186,7 +2661,6 @@
         </w:tabs>
         <w:ind w:left="2880" w:hanging="360"/>
       </w:pPr>
-      <w:rPr/>
     </w:lvl>
     <w:lvl w:ilvl="4">
       <w:start w:val="1"/>
@@ -199,7 +2673,6 @@
         </w:tabs>
         <w:ind w:left="3600" w:hanging="360"/>
       </w:pPr>
-      <w:rPr/>
     </w:lvl>
     <w:lvl w:ilvl="5">
       <w:start w:val="1"/>
@@ -212,7 +2685,6 @@
         </w:tabs>
         <w:ind w:left="4320" w:hanging="180"/>
       </w:pPr>
-      <w:rPr/>
     </w:lvl>
     <w:lvl w:ilvl="6">
       <w:start w:val="1"/>
@@ -225,7 +2697,6 @@
         </w:tabs>
         <w:ind w:left="5040" w:hanging="360"/>
       </w:pPr>
-      <w:rPr/>
     </w:lvl>
     <w:lvl w:ilvl="7">
       <w:start w:val="1"/>
@@ -238,7 +2709,6 @@
         </w:tabs>
         <w:ind w:left="5760" w:hanging="360"/>
       </w:pPr>
-      <w:rPr/>
     </w:lvl>
     <w:lvl w:ilvl="8">
       <w:start w:val="1"/>
@@ -251,143 +2721,264 @@
         </w:tabs>
         <w:ind w:left="6480" w:hanging="180"/>
       </w:pPr>
-      <w:rPr/>
     </w:lvl>
   </w:abstractNum>
-  <w:abstractNum w:abstractNumId="2">
-    <w:lvl w:ilvl="0">
-      <w:start w:val="1"/>
-      <w:numFmt w:val="none"/>
-      <w:suff w:val="nothing"/>
-      <w:lvlText w:val=""/>
-      <w:lvlJc w:val="left"/>
-      <w:pPr>
-        <w:tabs>
-          <w:tab w:val="num" w:pos="0"/>
-        </w:tabs>
-        <w:ind w:left="0" w:hanging="0"/>
-      </w:pPr>
-    </w:lvl>
-    <w:lvl w:ilvl="1">
-      <w:start w:val="1"/>
-      <w:numFmt w:val="none"/>
-      <w:suff w:val="nothing"/>
-      <w:lvlText w:val=""/>
-      <w:lvlJc w:val="left"/>
-      <w:pPr>
-        <w:tabs>
-          <w:tab w:val="num" w:pos="0"/>
-        </w:tabs>
-        <w:ind w:left="0" w:hanging="0"/>
-      </w:pPr>
-    </w:lvl>
-    <w:lvl w:ilvl="2">
-      <w:start w:val="1"/>
-      <w:numFmt w:val="none"/>
-      <w:suff w:val="nothing"/>
-      <w:lvlText w:val=""/>
-      <w:lvlJc w:val="left"/>
-      <w:pPr>
-        <w:tabs>
-          <w:tab w:val="num" w:pos="0"/>
-        </w:tabs>
-        <w:ind w:left="0" w:hanging="0"/>
-      </w:pPr>
-    </w:lvl>
-    <w:lvl w:ilvl="3">
-      <w:start w:val="1"/>
-      <w:numFmt w:val="none"/>
-      <w:suff w:val="nothing"/>
-      <w:lvlText w:val=""/>
-      <w:lvlJc w:val="left"/>
-      <w:pPr>
-        <w:tabs>
-          <w:tab w:val="num" w:pos="0"/>
-        </w:tabs>
-        <w:ind w:left="0" w:hanging="0"/>
-      </w:pPr>
-    </w:lvl>
-    <w:lvl w:ilvl="4">
-      <w:start w:val="1"/>
-      <w:numFmt w:val="none"/>
-      <w:suff w:val="nothing"/>
-      <w:lvlText w:val=""/>
-      <w:lvlJc w:val="left"/>
-      <w:pPr>
-        <w:tabs>
-          <w:tab w:val="num" w:pos="0"/>
-        </w:tabs>
-        <w:ind w:left="0" w:hanging="0"/>
-      </w:pPr>
-    </w:lvl>
-    <w:lvl w:ilvl="5">
-      <w:start w:val="1"/>
-      <w:numFmt w:val="none"/>
-      <w:suff w:val="nothing"/>
-      <w:lvlText w:val=""/>
-      <w:lvlJc w:val="left"/>
-      <w:pPr>
-        <w:tabs>
-          <w:tab w:val="num" w:pos="0"/>
-        </w:tabs>
-        <w:ind w:left="0" w:hanging="0"/>
-      </w:pPr>
-    </w:lvl>
-    <w:lvl w:ilvl="6">
-      <w:start w:val="1"/>
-      <w:numFmt w:val="none"/>
-      <w:suff w:val="nothing"/>
-      <w:lvlText w:val=""/>
-      <w:lvlJc w:val="left"/>
-      <w:pPr>
-        <w:tabs>
-          <w:tab w:val="num" w:pos="0"/>
-        </w:tabs>
-        <w:ind w:left="0" w:hanging="0"/>
-      </w:pPr>
-    </w:lvl>
-    <w:lvl w:ilvl="7">
-      <w:start w:val="1"/>
-      <w:numFmt w:val="none"/>
-      <w:suff w:val="nothing"/>
-      <w:lvlText w:val=""/>
-      <w:lvlJc w:val="left"/>
-      <w:pPr>
-        <w:tabs>
-          <w:tab w:val="num" w:pos="0"/>
-        </w:tabs>
-        <w:ind w:left="0" w:hanging="0"/>
-      </w:pPr>
-    </w:lvl>
-    <w:lvl w:ilvl="8">
-      <w:start w:val="1"/>
-      <w:numFmt w:val="none"/>
-      <w:suff w:val="nothing"/>
-      <w:lvlText w:val=""/>
-      <w:lvlJc w:val="left"/>
-      <w:pPr>
-        <w:tabs>
-          <w:tab w:val="num" w:pos="0"/>
-        </w:tabs>
-        <w:ind w:left="0" w:hanging="0"/>
-      </w:pPr>
+  <w:abstractNum w:abstractNumId="5" w15:restartNumberingAfterBreak="0">
+    <w:nsid w:val="5A6353A1"/>
+    <w:multiLevelType w:val="hybridMultilevel"/>
+    <w:tmpl w:val="D376FF46"/>
+    <w:lvl w:ilvl="0" w:tplc="04190001">
+      <w:start w:val="1"/>
+      <w:numFmt w:val="bullet"/>
+      <w:lvlText w:val=""/>
+      <w:lvlJc w:val="left"/>
+      <w:pPr>
+        <w:ind w:left="1440" w:hanging="360"/>
+      </w:pPr>
+      <w:rPr>
+        <w:rFonts w:ascii="Symbol" w:hAnsi="Symbol" w:hint="default"/>
+      </w:rPr>
+    </w:lvl>
+    <w:lvl w:ilvl="1" w:tplc="04190003" w:tentative="1">
+      <w:start w:val="1"/>
+      <w:numFmt w:val="bullet"/>
+      <w:lvlText w:val="o"/>
+      <w:lvlJc w:val="left"/>
+      <w:pPr>
+        <w:ind w:left="2160" w:hanging="360"/>
+      </w:pPr>
+      <w:rPr>
+        <w:rFonts w:ascii="Courier New" w:hAnsi="Courier New" w:cs="Courier New" w:hint="default"/>
+      </w:rPr>
+    </w:lvl>
+    <w:lvl w:ilvl="2" w:tplc="04190005" w:tentative="1">
+      <w:start w:val="1"/>
+      <w:numFmt w:val="bullet"/>
+      <w:lvlText w:val=""/>
+      <w:lvlJc w:val="left"/>
+      <w:pPr>
+        <w:ind w:left="2880" w:hanging="360"/>
+      </w:pPr>
+      <w:rPr>
+        <w:rFonts w:ascii="Wingdings" w:hAnsi="Wingdings" w:hint="default"/>
+      </w:rPr>
+    </w:lvl>
+    <w:lvl w:ilvl="3" w:tplc="04190001" w:tentative="1">
+      <w:start w:val="1"/>
+      <w:numFmt w:val="bullet"/>
+      <w:lvlText w:val=""/>
+      <w:lvlJc w:val="left"/>
+      <w:pPr>
+        <w:ind w:left="3600" w:hanging="360"/>
+      </w:pPr>
+      <w:rPr>
+        <w:rFonts w:ascii="Symbol" w:hAnsi="Symbol" w:hint="default"/>
+      </w:rPr>
+    </w:lvl>
+    <w:lvl w:ilvl="4" w:tplc="04190003" w:tentative="1">
+      <w:start w:val="1"/>
+      <w:numFmt w:val="bullet"/>
+      <w:lvlText w:val="o"/>
+      <w:lvlJc w:val="left"/>
+      <w:pPr>
+        <w:ind w:left="4320" w:hanging="360"/>
+      </w:pPr>
+      <w:rPr>
+        <w:rFonts w:ascii="Courier New" w:hAnsi="Courier New" w:cs="Courier New" w:hint="default"/>
+      </w:rPr>
+    </w:lvl>
+    <w:lvl w:ilvl="5" w:tplc="04190005" w:tentative="1">
+      <w:start w:val="1"/>
+      <w:numFmt w:val="bullet"/>
+      <w:lvlText w:val=""/>
+      <w:lvlJc w:val="left"/>
+      <w:pPr>
+        <w:ind w:left="5040" w:hanging="360"/>
+      </w:pPr>
+      <w:rPr>
+        <w:rFonts w:ascii="Wingdings" w:hAnsi="Wingdings" w:hint="default"/>
+      </w:rPr>
+    </w:lvl>
+    <w:lvl w:ilvl="6" w:tplc="04190001" w:tentative="1">
+      <w:start w:val="1"/>
+      <w:numFmt w:val="bullet"/>
+      <w:lvlText w:val=""/>
+      <w:lvlJc w:val="left"/>
+      <w:pPr>
+        <w:ind w:left="5760" w:hanging="360"/>
+      </w:pPr>
+      <w:rPr>
+        <w:rFonts w:ascii="Symbol" w:hAnsi="Symbol" w:hint="default"/>
+      </w:rPr>
+    </w:lvl>
+    <w:lvl w:ilvl="7" w:tplc="04190003" w:tentative="1">
+      <w:start w:val="1"/>
+      <w:numFmt w:val="bullet"/>
+      <w:lvlText w:val="o"/>
+      <w:lvlJc w:val="left"/>
+      <w:pPr>
+        <w:ind w:left="6480" w:hanging="360"/>
+      </w:pPr>
+      <w:rPr>
+        <w:rFonts w:ascii="Courier New" w:hAnsi="Courier New" w:cs="Courier New" w:hint="default"/>
+      </w:rPr>
+    </w:lvl>
+    <w:lvl w:ilvl="8" w:tplc="04190005" w:tentative="1">
+      <w:start w:val="1"/>
+      <w:numFmt w:val="bullet"/>
+      <w:lvlText w:val=""/>
+      <w:lvlJc w:val="left"/>
+      <w:pPr>
+        <w:ind w:left="7200" w:hanging="360"/>
+      </w:pPr>
+      <w:rPr>
+        <w:rFonts w:ascii="Wingdings" w:hAnsi="Wingdings" w:hint="default"/>
+      </w:rPr>
     </w:lvl>
   </w:abstractNum>
-  <w:num w:numId="1">
+  <w:abstractNum w:abstractNumId="6" w15:restartNumberingAfterBreak="0">
+    <w:nsid w:val="786221F1"/>
+    <w:multiLevelType w:val="hybridMultilevel"/>
+    <w:tmpl w:val="86805968"/>
+    <w:lvl w:ilvl="0" w:tplc="04190001">
+      <w:start w:val="1"/>
+      <w:numFmt w:val="bullet"/>
+      <w:lvlText w:val=""/>
+      <w:lvlJc w:val="left"/>
+      <w:pPr>
+        <w:ind w:left="1440" w:hanging="360"/>
+      </w:pPr>
+      <w:rPr>
+        <w:rFonts w:ascii="Symbol" w:hAnsi="Symbol" w:hint="default"/>
+      </w:rPr>
+    </w:lvl>
+    <w:lvl w:ilvl="1" w:tplc="04190003" w:tentative="1">
+      <w:start w:val="1"/>
+      <w:numFmt w:val="bullet"/>
+      <w:lvlText w:val="o"/>
+      <w:lvlJc w:val="left"/>
+      <w:pPr>
+        <w:ind w:left="2160" w:hanging="360"/>
+      </w:pPr>
+      <w:rPr>
+        <w:rFonts w:ascii="Courier New" w:hAnsi="Courier New" w:cs="Courier New" w:hint="default"/>
+      </w:rPr>
+    </w:lvl>
+    <w:lvl w:ilvl="2" w:tplc="04190005" w:tentative="1">
+      <w:start w:val="1"/>
+      <w:numFmt w:val="bullet"/>
+      <w:lvlText w:val=""/>
+      <w:lvlJc w:val="left"/>
+      <w:pPr>
+        <w:ind w:left="2880" w:hanging="360"/>
+      </w:pPr>
+      <w:rPr>
+        <w:rFonts w:ascii="Wingdings" w:hAnsi="Wingdings" w:hint="default"/>
+      </w:rPr>
+    </w:lvl>
+    <w:lvl w:ilvl="3" w:tplc="04190001" w:tentative="1">
+      <w:start w:val="1"/>
+      <w:numFmt w:val="bullet"/>
+      <w:lvlText w:val=""/>
+      <w:lvlJc w:val="left"/>
+      <w:pPr>
+        <w:ind w:left="3600" w:hanging="360"/>
+      </w:pPr>
+      <w:rPr>
+        <w:rFonts w:ascii="Symbol" w:hAnsi="Symbol" w:hint="default"/>
+      </w:rPr>
+    </w:lvl>
+    <w:lvl w:ilvl="4" w:tplc="04190003" w:tentative="1">
+      <w:start w:val="1"/>
+      <w:numFmt w:val="bullet"/>
+      <w:lvlText w:val="o"/>
+      <w:lvlJc w:val="left"/>
+      <w:pPr>
+        <w:ind w:left="4320" w:hanging="360"/>
+      </w:pPr>
+      <w:rPr>
+        <w:rFonts w:ascii="Courier New" w:hAnsi="Courier New" w:cs="Courier New" w:hint="default"/>
+      </w:rPr>
+    </w:lvl>
+    <w:lvl w:ilvl="5" w:tplc="04190005" w:tentative="1">
+      <w:start w:val="1"/>
+      <w:numFmt w:val="bullet"/>
+      <w:lvlText w:val=""/>
+      <w:lvlJc w:val="left"/>
+      <w:pPr>
+        <w:ind w:left="5040" w:hanging="360"/>
+      </w:pPr>
+      <w:rPr>
+        <w:rFonts w:ascii="Wingdings" w:hAnsi="Wingdings" w:hint="default"/>
+      </w:rPr>
+    </w:lvl>
+    <w:lvl w:ilvl="6" w:tplc="04190001" w:tentative="1">
+      <w:start w:val="1"/>
+      <w:numFmt w:val="bullet"/>
+      <w:lvlText w:val=""/>
+      <w:lvlJc w:val="left"/>
+      <w:pPr>
+        <w:ind w:left="5760" w:hanging="360"/>
+      </w:pPr>
+      <w:rPr>
+        <w:rFonts w:ascii="Symbol" w:hAnsi="Symbol" w:hint="default"/>
+      </w:rPr>
+    </w:lvl>
+    <w:lvl w:ilvl="7" w:tplc="04190003" w:tentative="1">
+      <w:start w:val="1"/>
+      <w:numFmt w:val="bullet"/>
+      <w:lvlText w:val="o"/>
+      <w:lvlJc w:val="left"/>
+      <w:pPr>
+        <w:ind w:left="6480" w:hanging="360"/>
+      </w:pPr>
+      <w:rPr>
+        <w:rFonts w:ascii="Courier New" w:hAnsi="Courier New" w:cs="Courier New" w:hint="default"/>
+      </w:rPr>
+    </w:lvl>
+    <w:lvl w:ilvl="8" w:tplc="04190005" w:tentative="1">
+      <w:start w:val="1"/>
+      <w:numFmt w:val="bullet"/>
+      <w:lvlText w:val=""/>
+      <w:lvlJc w:val="left"/>
+      <w:pPr>
+        <w:ind w:left="7200" w:hanging="360"/>
+      </w:pPr>
+      <w:rPr>
+        <w:rFonts w:ascii="Wingdings" w:hAnsi="Wingdings" w:hint="default"/>
+      </w:rPr>
+    </w:lvl>
+  </w:abstractNum>
+  <w:num w:numId="1" w16cid:durableId="1337997377">
+    <w:abstractNumId w:val="4"/>
+  </w:num>
+  <w:num w:numId="2" w16cid:durableId="553587235">
     <w:abstractNumId w:val="1"/>
   </w:num>
-  <w:num w:numId="2">
+  <w:num w:numId="3" w16cid:durableId="109010174">
+    <w:abstractNumId w:val="3"/>
+  </w:num>
+  <w:num w:numId="4" w16cid:durableId="347100942">
+    <w:abstractNumId w:val="6"/>
+  </w:num>
+  <w:num w:numId="5" w16cid:durableId="552811892">
+    <w:abstractNumId w:val="5"/>
+  </w:num>
+  <w:num w:numId="6" w16cid:durableId="1770470087">
     <w:abstractNumId w:val="2"/>
+  </w:num>
+  <w:num w:numId="7" w16cid:durableId="1983998002">
+    <w:abstractNumId w:val="0"/>
   </w:num>
 </w:numbering>
 </file>
 
 <file path=word/styles.xml><?xml version="1.0" encoding="utf-8"?>
-<w:styles xmlns:w="http://schemas.openxmlformats.org/wordprocessingml/2006/main" xmlns:w14="http://schemas.microsoft.com/office/word/2010/wordml" xmlns:mc="http://schemas.openxmlformats.org/markup-compatibility/2006" mc:Ignorable="w14">
+<w:styles xmlns:mc="http://schemas.openxmlformats.org/markup-compatibility/2006" xmlns:r="http://schemas.openxmlformats.org/officeDocument/2006/relationships" xmlns:w="http://schemas.openxmlformats.org/wordprocessingml/2006/main" xmlns:w14="http://schemas.microsoft.com/office/word/2010/wordml" xmlns:w15="http://schemas.microsoft.com/office/word/2012/wordml" xmlns:w16cex="http://schemas.microsoft.com/office/word/2018/wordml/cex" xmlns:w16cid="http://schemas.microsoft.com/office/word/2016/wordml/cid" xmlns:w16="http://schemas.microsoft.com/office/word/2018/wordml" xmlns:w16du="http://schemas.microsoft.com/office/word/2023/wordml/word16du" xmlns:w16sdtdh="http://schemas.microsoft.com/office/word/2020/wordml/sdtdatahash" xmlns:w16sdtfl="http://schemas.microsoft.com/office/word/2024/wordml/sdtformatlock" xmlns:w16se="http://schemas.microsoft.com/office/word/2015/wordml/symex" mc:Ignorable="w14 w15 w16se w16cid w16 w16cex w16sdtdh w16sdtfl w16du">
   <w:docDefaults>
     <w:rPrDefault>
       <w:rPr>
-        <w:rFonts w:ascii="Aptos" w:hAnsi="Aptos" w:eastAsia="Aptos" w:cs="" w:asciiTheme="minorHAnsi" w:cstheme="minorBidi" w:eastAsiaTheme="minorHAnsi" w:hAnsiTheme="minorHAnsi"/>
+        <w:rFonts w:asciiTheme="minorHAnsi" w:eastAsiaTheme="minorHAnsi" w:hAnsiTheme="minorHAnsi" w:cstheme="minorBidi"/>
         <w:kern w:val="2"/>
         <w:sz w:val="22"/>
         <w:szCs w:val="22"/>
@@ -397,21 +2988,21 @@
     </w:rPrDefault>
     <w:pPrDefault>
       <w:pPr>
-        <w:suppressAutoHyphens w:val="true"/>
+        <w:suppressAutoHyphens/>
       </w:pPr>
     </w:pPrDefault>
   </w:docDefaults>
   <w:latentStyles w:defLockedState="0" w:defUIPriority="99" w:defSemiHidden="0" w:defUnhideWhenUsed="0" w:defQFormat="0" w:count="376">
     <w:lsdException w:name="Normal" w:uiPriority="0" w:qFormat="1"/>
     <w:lsdException w:name="heading 1" w:uiPriority="9" w:qFormat="1"/>
-    <w:lsdException w:name="heading 2" w:uiPriority="9" w:semiHidden="1" w:unhideWhenUsed="1" w:qFormat="1"/>
-    <w:lsdException w:name="heading 3" w:uiPriority="9" w:semiHidden="1" w:unhideWhenUsed="1" w:qFormat="1"/>
-    <w:lsdException w:name="heading 4" w:uiPriority="9" w:semiHidden="1" w:unhideWhenUsed="1" w:qFormat="1"/>
-    <w:lsdException w:name="heading 5" w:uiPriority="9" w:semiHidden="1" w:unhideWhenUsed="1" w:qFormat="1"/>
-    <w:lsdException w:name="heading 6" w:uiPriority="9" w:semiHidden="1" w:unhideWhenUsed="1" w:qFormat="1"/>
-    <w:lsdException w:name="heading 7" w:uiPriority="9" w:semiHidden="1" w:unhideWhenUsed="1" w:qFormat="1"/>
-    <w:lsdException w:name="heading 8" w:uiPriority="9" w:semiHidden="1" w:unhideWhenUsed="1" w:qFormat="1"/>
-    <w:lsdException w:name="heading 9" w:uiPriority="9" w:semiHidden="1" w:unhideWhenUsed="1" w:qFormat="1"/>
+    <w:lsdException w:name="heading 2" w:semiHidden="1" w:uiPriority="9" w:unhideWhenUsed="1" w:qFormat="1"/>
+    <w:lsdException w:name="heading 3" w:semiHidden="1" w:uiPriority="9" w:unhideWhenUsed="1" w:qFormat="1"/>
+    <w:lsdException w:name="heading 4" w:semiHidden="1" w:uiPriority="9" w:unhideWhenUsed="1" w:qFormat="1"/>
+    <w:lsdException w:name="heading 5" w:semiHidden="1" w:uiPriority="9" w:unhideWhenUsed="1" w:qFormat="1"/>
+    <w:lsdException w:name="heading 6" w:semiHidden="1" w:uiPriority="9" w:unhideWhenUsed="1" w:qFormat="1"/>
+    <w:lsdException w:name="heading 7" w:semiHidden="1" w:uiPriority="9" w:unhideWhenUsed="1" w:qFormat="1"/>
+    <w:lsdException w:name="heading 8" w:semiHidden="1" w:uiPriority="9" w:unhideWhenUsed="1" w:qFormat="1"/>
+    <w:lsdException w:name="heading 9" w:semiHidden="1" w:uiPriority="9" w:unhideWhenUsed="1" w:qFormat="1"/>
     <w:lsdException w:name="index 1" w:semiHidden="1" w:unhideWhenUsed="1"/>
     <w:lsdException w:name="index 2" w:semiHidden="1" w:unhideWhenUsed="1"/>
     <w:lsdException w:name="index 3" w:semiHidden="1" w:unhideWhenUsed="1"/>
@@ -421,22 +3012,22 @@
     <w:lsdException w:name="index 7" w:semiHidden="1" w:unhideWhenUsed="1"/>
     <w:lsdException w:name="index 8" w:semiHidden="1" w:unhideWhenUsed="1"/>
     <w:lsdException w:name="index 9" w:semiHidden="1" w:unhideWhenUsed="1"/>
-    <w:lsdException w:name="toc 1" w:uiPriority="39" w:semiHidden="1" w:unhideWhenUsed="1"/>
-    <w:lsdException w:name="toc 2" w:uiPriority="39" w:semiHidden="1" w:unhideWhenUsed="1"/>
-    <w:lsdException w:name="toc 3" w:uiPriority="39" w:semiHidden="1" w:unhideWhenUsed="1"/>
-    <w:lsdException w:name="toc 4" w:uiPriority="39" w:semiHidden="1" w:unhideWhenUsed="1"/>
-    <w:lsdException w:name="toc 5" w:uiPriority="39" w:semiHidden="1" w:unhideWhenUsed="1"/>
-    <w:lsdException w:name="toc 6" w:uiPriority="39" w:semiHidden="1" w:unhideWhenUsed="1"/>
-    <w:lsdException w:name="toc 7" w:uiPriority="39" w:semiHidden="1" w:unhideWhenUsed="1"/>
-    <w:lsdException w:name="toc 8" w:uiPriority="39" w:semiHidden="1" w:unhideWhenUsed="1"/>
-    <w:lsdException w:name="toc 9" w:uiPriority="39" w:semiHidden="1" w:unhideWhenUsed="1"/>
+    <w:lsdException w:name="toc 1" w:semiHidden="1" w:uiPriority="39" w:unhideWhenUsed="1"/>
+    <w:lsdException w:name="toc 2" w:semiHidden="1" w:uiPriority="39" w:unhideWhenUsed="1"/>
+    <w:lsdException w:name="toc 3" w:semiHidden="1" w:uiPriority="39" w:unhideWhenUsed="1"/>
+    <w:lsdException w:name="toc 4" w:semiHidden="1" w:uiPriority="39" w:unhideWhenUsed="1"/>
+    <w:lsdException w:name="toc 5" w:semiHidden="1" w:uiPriority="39" w:unhideWhenUsed="1"/>
+    <w:lsdException w:name="toc 6" w:semiHidden="1" w:uiPriority="39" w:unhideWhenUsed="1"/>
+    <w:lsdException w:name="toc 7" w:semiHidden="1" w:uiPriority="39" w:unhideWhenUsed="1"/>
+    <w:lsdException w:name="toc 8" w:semiHidden="1" w:uiPriority="39" w:unhideWhenUsed="1"/>
+    <w:lsdException w:name="toc 9" w:semiHidden="1" w:uiPriority="39" w:unhideWhenUsed="1"/>
     <w:lsdException w:name="Normal Indent" w:semiHidden="1" w:unhideWhenUsed="1"/>
     <w:lsdException w:name="footnote text" w:semiHidden="1" w:unhideWhenUsed="1"/>
     <w:lsdException w:name="annotation text" w:semiHidden="1" w:unhideWhenUsed="1"/>
     <w:lsdException w:name="header" w:semiHidden="1" w:unhideWhenUsed="1"/>
     <w:lsdException w:name="footer" w:semiHidden="1" w:unhideWhenUsed="1"/>
     <w:lsdException w:name="index heading" w:semiHidden="1" w:unhideWhenUsed="1"/>
-    <w:lsdException w:name="caption" w:uiPriority="35" w:semiHidden="1" w:unhideWhenUsed="1" w:qFormat="1"/>
+    <w:lsdException w:name="caption" w:semiHidden="1" w:uiPriority="35" w:unhideWhenUsed="1" w:qFormat="1"/>
     <w:lsdException w:name="table of figures" w:semiHidden="1" w:unhideWhenUsed="1"/>
     <w:lsdException w:name="envelope address" w:semiHidden="1" w:unhideWhenUsed="1"/>
     <w:lsdException w:name="envelope return" w:semiHidden="1" w:unhideWhenUsed="1"/>
@@ -467,7 +3058,7 @@
     <w:lsdException w:name="Title" w:uiPriority="10" w:qFormat="1"/>
     <w:lsdException w:name="Closing" w:semiHidden="1" w:unhideWhenUsed="1"/>
     <w:lsdException w:name="Signature" w:semiHidden="1" w:unhideWhenUsed="1"/>
-    <w:lsdException w:name="Default Paragraph Font" w:uiPriority="1" w:semiHidden="1" w:unhideWhenUsed="1"/>
+    <w:lsdException w:name="Default Paragraph Font" w:semiHidden="1" w:uiPriority="1" w:unhideWhenUsed="1"/>
     <w:lsdException w:name="Body Text" w:semiHidden="1" w:unhideWhenUsed="1"/>
     <w:lsdException w:name="Body Text Indent" w:semiHidden="1" w:unhideWhenUsed="1"/>
     <w:lsdException w:name="List Continue" w:semiHidden="1" w:unhideWhenUsed="1"/>
@@ -667,8 +3258,8 @@
     <w:lsdException w:name="Subtle Reference" w:uiPriority="31" w:qFormat="1"/>
     <w:lsdException w:name="Intense Reference" w:uiPriority="32" w:qFormat="1"/>
     <w:lsdException w:name="Book Title" w:uiPriority="33" w:qFormat="1"/>
-    <w:lsdException w:name="Bibliography" w:uiPriority="37" w:semiHidden="1" w:unhideWhenUsed="1"/>
-    <w:lsdException w:name="TOC Heading" w:uiPriority="39" w:semiHidden="1" w:unhideWhenUsed="1" w:qFormat="1"/>
+    <w:lsdException w:name="Bibliography" w:semiHidden="1" w:uiPriority="37" w:unhideWhenUsed="1"/>
+    <w:lsdException w:name="TOC Heading" w:semiHidden="1" w:uiPriority="39" w:unhideWhenUsed="1" w:qFormat="1"/>
     <w:lsdException w:name="Plain Table 1" w:uiPriority="41"/>
     <w:lsdException w:name="Plain Table 2" w:uiPriority="42"/>
     <w:lsdException w:name="Plain Table 3" w:uiPriority="43"/>
@@ -779,488 +3370,512 @@
     <w:lsdException w:name="Unresolved Mention" w:semiHidden="1" w:unhideWhenUsed="1"/>
     <w:lsdException w:name="Smart Link" w:semiHidden="1" w:unhideWhenUsed="1"/>
   </w:latentStyles>
-  <w:style w:type="paragraph" w:styleId="Normal" w:default="1">
+  <w:style w:type="paragraph" w:default="1" w:styleId="a">
     <w:name w:val="Normal"/>
     <w:qFormat/>
-    <w:rsid w:val="002b3865"/>
+    <w:rsid w:val="002B3865"/>
     <w:pPr>
-      <w:widowControl/>
-      <w:bidi w:val="0"/>
-      <w:spacing w:lineRule="auto" w:line="360" w:before="0" w:after="160"/>
+      <w:spacing w:after="160" w:line="360" w:lineRule="auto"/>
       <w:jc w:val="both"/>
     </w:pPr>
     <w:rPr>
-      <w:rFonts w:ascii="Times New Roman" w:hAnsi="Times New Roman" w:eastAsia="Aptos" w:cs="" w:cstheme="minorBidi" w:eastAsiaTheme="minorHAnsi"/>
-      <w:color w:val="auto"/>
-      <w:kern w:val="2"/>
+      <w:rFonts w:ascii="Times New Roman" w:hAnsi="Times New Roman"/>
       <w:sz w:val="24"/>
-      <w:szCs w:val="22"/>
-      <w:lang w:val="ru-RU" w:eastAsia="en-US" w:bidi="ar-SA"/>
-      <w14:ligatures w14:val="standardContextual"/>
     </w:rPr>
   </w:style>
   <w:style w:type="paragraph" w:styleId="1">
-    <w:name w:val="Heading 1"/>
-    <w:basedOn w:val="Normal"/>
-    <w:next w:val="Normal"/>
-    <w:link w:val="11"/>
+    <w:name w:val="heading 1"/>
+    <w:basedOn w:val="a"/>
+    <w:next w:val="a"/>
+    <w:link w:val="10"/>
     <w:uiPriority w:val="9"/>
     <w:qFormat/>
-    <w:rsid w:val="008f22e7"/>
+    <w:rsid w:val="008F22E7"/>
     <w:pPr>
-      <w:keepNext w:val="true"/>
+      <w:keepNext/>
       <w:keepLines/>
       <w:spacing w:before="360" w:after="80"/>
       <w:outlineLvl w:val="0"/>
     </w:pPr>
     <w:rPr>
-      <w:rFonts w:ascii="Aptos Display" w:hAnsi="Aptos Display" w:eastAsia="" w:cs="" w:asciiTheme="majorHAnsi" w:cstheme="majorBidi" w:eastAsiaTheme="majorEastAsia" w:hAnsiTheme="majorHAnsi"/>
-      <w:color w:val="0F4761" w:themeColor="accent1" w:themeShade="bf"/>
+      <w:rFonts w:asciiTheme="majorHAnsi" w:eastAsiaTheme="majorEastAsia" w:hAnsiTheme="majorHAnsi" w:cstheme="majorBidi"/>
+      <w:color w:val="0F4761" w:themeColor="accent1" w:themeShade="BF"/>
       <w:sz w:val="40"/>
       <w:szCs w:val="40"/>
     </w:rPr>
   </w:style>
   <w:style w:type="paragraph" w:styleId="2">
-    <w:name w:val="Heading 2"/>
-    <w:basedOn w:val="Normal"/>
-    <w:next w:val="Normal"/>
-    <w:link w:val="21"/>
+    <w:name w:val="heading 2"/>
+    <w:basedOn w:val="a"/>
+    <w:next w:val="a"/>
+    <w:link w:val="20"/>
     <w:uiPriority w:val="9"/>
     <w:semiHidden/>
     <w:unhideWhenUsed/>
     <w:qFormat/>
-    <w:rsid w:val="008f22e7"/>
+    <w:rsid w:val="008F22E7"/>
     <w:pPr>
-      <w:keepNext w:val="true"/>
+      <w:keepNext/>
       <w:keepLines/>
       <w:spacing w:before="160" w:after="80"/>
       <w:outlineLvl w:val="1"/>
     </w:pPr>
     <w:rPr>
-      <w:rFonts w:ascii="Aptos Display" w:hAnsi="Aptos Display" w:eastAsia="" w:cs="" w:asciiTheme="majorHAnsi" w:cstheme="majorBidi" w:eastAsiaTheme="majorEastAsia" w:hAnsiTheme="majorHAnsi"/>
-      <w:color w:val="0F4761" w:themeColor="accent1" w:themeShade="bf"/>
+      <w:rFonts w:asciiTheme="majorHAnsi" w:eastAsiaTheme="majorEastAsia" w:hAnsiTheme="majorHAnsi" w:cstheme="majorBidi"/>
+      <w:color w:val="0F4761" w:themeColor="accent1" w:themeShade="BF"/>
       <w:sz w:val="32"/>
       <w:szCs w:val="32"/>
     </w:rPr>
   </w:style>
   <w:style w:type="paragraph" w:styleId="3">
-    <w:name w:val="Heading 3"/>
-    <w:basedOn w:val="Normal"/>
-    <w:next w:val="Normal"/>
-    <w:link w:val="31"/>
+    <w:name w:val="heading 3"/>
+    <w:basedOn w:val="a"/>
+    <w:next w:val="a"/>
+    <w:link w:val="30"/>
     <w:uiPriority w:val="9"/>
     <w:semiHidden/>
     <w:unhideWhenUsed/>
     <w:qFormat/>
-    <w:rsid w:val="008f22e7"/>
+    <w:rsid w:val="008F22E7"/>
     <w:pPr>
-      <w:keepNext w:val="true"/>
+      <w:keepNext/>
       <w:keepLines/>
       <w:spacing w:before="160" w:after="80"/>
       <w:outlineLvl w:val="2"/>
     </w:pPr>
     <w:rPr>
-      <w:rFonts w:ascii="Aptos" w:hAnsi="Aptos" w:eastAsia="" w:cs="" w:asciiTheme="minorHAnsi" w:cstheme="majorBidi" w:eastAsiaTheme="majorEastAsia" w:hAnsiTheme="minorHAnsi"/>
-      <w:color w:val="0F4761" w:themeColor="accent1" w:themeShade="bf"/>
+      <w:rFonts w:asciiTheme="minorHAnsi" w:eastAsiaTheme="majorEastAsia" w:hAnsiTheme="minorHAnsi" w:cstheme="majorBidi"/>
+      <w:color w:val="0F4761" w:themeColor="accent1" w:themeShade="BF"/>
       <w:sz w:val="28"/>
       <w:szCs w:val="28"/>
     </w:rPr>
   </w:style>
   <w:style w:type="paragraph" w:styleId="4">
-    <w:name w:val="Heading 4"/>
-    <w:basedOn w:val="Normal"/>
-    <w:next w:val="Normal"/>
-    <w:link w:val="41"/>
+    <w:name w:val="heading 4"/>
+    <w:basedOn w:val="a"/>
+    <w:next w:val="a"/>
+    <w:link w:val="40"/>
     <w:uiPriority w:val="9"/>
     <w:semiHidden/>
     <w:unhideWhenUsed/>
     <w:qFormat/>
-    <w:rsid w:val="008f22e7"/>
+    <w:rsid w:val="008F22E7"/>
     <w:pPr>
-      <w:keepNext w:val="true"/>
+      <w:keepNext/>
       <w:keepLines/>
       <w:spacing w:before="80" w:after="40"/>
       <w:outlineLvl w:val="3"/>
     </w:pPr>
     <w:rPr>
-      <w:rFonts w:ascii="Aptos" w:hAnsi="Aptos" w:eastAsia="" w:cs="" w:asciiTheme="minorHAnsi" w:cstheme="majorBidi" w:eastAsiaTheme="majorEastAsia" w:hAnsiTheme="minorHAnsi"/>
+      <w:rFonts w:asciiTheme="minorHAnsi" w:eastAsiaTheme="majorEastAsia" w:hAnsiTheme="minorHAnsi" w:cstheme="majorBidi"/>
       <w:i/>
       <w:iCs/>
-      <w:color w:val="0F4761" w:themeColor="accent1" w:themeShade="bf"/>
+      <w:color w:val="0F4761" w:themeColor="accent1" w:themeShade="BF"/>
     </w:rPr>
   </w:style>
   <w:style w:type="paragraph" w:styleId="5">
-    <w:name w:val="Heading 5"/>
-    <w:basedOn w:val="Normal"/>
-    <w:next w:val="Normal"/>
-    <w:link w:val="51"/>
+    <w:name w:val="heading 5"/>
+    <w:basedOn w:val="a"/>
+    <w:next w:val="a"/>
+    <w:link w:val="50"/>
     <w:uiPriority w:val="9"/>
     <w:semiHidden/>
     <w:unhideWhenUsed/>
     <w:qFormat/>
-    <w:rsid w:val="008f22e7"/>
+    <w:rsid w:val="008F22E7"/>
     <w:pPr>
-      <w:keepNext w:val="true"/>
+      <w:keepNext/>
       <w:keepLines/>
       <w:spacing w:before="80" w:after="40"/>
       <w:outlineLvl w:val="4"/>
     </w:pPr>
     <w:rPr>
-      <w:rFonts w:ascii="Aptos" w:hAnsi="Aptos" w:eastAsia="" w:cs="" w:asciiTheme="minorHAnsi" w:cstheme="majorBidi" w:eastAsiaTheme="majorEastAsia" w:hAnsiTheme="minorHAnsi"/>
-      <w:color w:val="0F4761" w:themeColor="accent1" w:themeShade="bf"/>
+      <w:rFonts w:asciiTheme="minorHAnsi" w:eastAsiaTheme="majorEastAsia" w:hAnsiTheme="minorHAnsi" w:cstheme="majorBidi"/>
+      <w:color w:val="0F4761" w:themeColor="accent1" w:themeShade="BF"/>
     </w:rPr>
   </w:style>
   <w:style w:type="paragraph" w:styleId="6">
-    <w:name w:val="Heading 6"/>
-    <w:basedOn w:val="Normal"/>
-    <w:next w:val="Normal"/>
-    <w:link w:val="61"/>
+    <w:name w:val="heading 6"/>
+    <w:basedOn w:val="a"/>
+    <w:next w:val="a"/>
+    <w:link w:val="60"/>
     <w:uiPriority w:val="9"/>
     <w:semiHidden/>
     <w:unhideWhenUsed/>
     <w:qFormat/>
-    <w:rsid w:val="008f22e7"/>
+    <w:rsid w:val="008F22E7"/>
     <w:pPr>
-      <w:keepNext w:val="true"/>
+      <w:keepNext/>
       <w:keepLines/>
       <w:spacing w:before="40" w:after="0"/>
       <w:outlineLvl w:val="5"/>
     </w:pPr>
     <w:rPr>
-      <w:rFonts w:ascii="Aptos" w:hAnsi="Aptos" w:eastAsia="" w:cs="" w:asciiTheme="minorHAnsi" w:cstheme="majorBidi" w:eastAsiaTheme="majorEastAsia" w:hAnsiTheme="minorHAnsi"/>
+      <w:rFonts w:asciiTheme="minorHAnsi" w:eastAsiaTheme="majorEastAsia" w:hAnsiTheme="minorHAnsi" w:cstheme="majorBidi"/>
       <w:i/>
       <w:iCs/>
-      <w:color w:val="595959" w:themeColor="text1" w:themeTint="a6"/>
+      <w:color w:val="595959" w:themeColor="text1" w:themeTint="A6"/>
     </w:rPr>
   </w:style>
   <w:style w:type="paragraph" w:styleId="7">
-    <w:name w:val="Heading 7"/>
-    <w:basedOn w:val="Normal"/>
-    <w:next w:val="Normal"/>
-    <w:link w:val="71"/>
+    <w:name w:val="heading 7"/>
+    <w:basedOn w:val="a"/>
+    <w:next w:val="a"/>
+    <w:link w:val="70"/>
     <w:uiPriority w:val="9"/>
     <w:semiHidden/>
     <w:unhideWhenUsed/>
     <w:qFormat/>
-    <w:rsid w:val="008f22e7"/>
+    <w:rsid w:val="008F22E7"/>
     <w:pPr>
-      <w:keepNext w:val="true"/>
+      <w:keepNext/>
       <w:keepLines/>
       <w:spacing w:before="40" w:after="0"/>
       <w:outlineLvl w:val="6"/>
     </w:pPr>
     <w:rPr>
-      <w:rFonts w:ascii="Aptos" w:hAnsi="Aptos" w:eastAsia="" w:cs="" w:asciiTheme="minorHAnsi" w:cstheme="majorBidi" w:eastAsiaTheme="majorEastAsia" w:hAnsiTheme="minorHAnsi"/>
-      <w:color w:val="595959" w:themeColor="text1" w:themeTint="a6"/>
+      <w:rFonts w:asciiTheme="minorHAnsi" w:eastAsiaTheme="majorEastAsia" w:hAnsiTheme="minorHAnsi" w:cstheme="majorBidi"/>
+      <w:color w:val="595959" w:themeColor="text1" w:themeTint="A6"/>
     </w:rPr>
   </w:style>
   <w:style w:type="paragraph" w:styleId="8">
-    <w:name w:val="Heading 8"/>
-    <w:basedOn w:val="Normal"/>
-    <w:next w:val="Normal"/>
-    <w:link w:val="81"/>
+    <w:name w:val="heading 8"/>
+    <w:basedOn w:val="a"/>
+    <w:next w:val="a"/>
+    <w:link w:val="80"/>
     <w:uiPriority w:val="9"/>
     <w:semiHidden/>
     <w:unhideWhenUsed/>
     <w:qFormat/>
-    <w:rsid w:val="008f22e7"/>
+    <w:rsid w:val="008F22E7"/>
     <w:pPr>
-      <w:keepNext w:val="true"/>
+      <w:keepNext/>
       <w:keepLines/>
-      <w:spacing w:before="0" w:after="0"/>
+      <w:spacing w:after="0"/>
       <w:outlineLvl w:val="7"/>
     </w:pPr>
     <w:rPr>
-      <w:rFonts w:ascii="Aptos" w:hAnsi="Aptos" w:eastAsia="" w:cs="" w:asciiTheme="minorHAnsi" w:cstheme="majorBidi" w:eastAsiaTheme="majorEastAsia" w:hAnsiTheme="minorHAnsi"/>
+      <w:rFonts w:asciiTheme="minorHAnsi" w:eastAsiaTheme="majorEastAsia" w:hAnsiTheme="minorHAnsi" w:cstheme="majorBidi"/>
       <w:i/>
       <w:iCs/>
-      <w:color w:val="272727" w:themeColor="text1" w:themeTint="d8"/>
+      <w:color w:val="272727" w:themeColor="text1" w:themeTint="D8"/>
     </w:rPr>
   </w:style>
   <w:style w:type="paragraph" w:styleId="9">
-    <w:name w:val="Heading 9"/>
-    <w:basedOn w:val="Normal"/>
-    <w:next w:val="Normal"/>
-    <w:link w:val="91"/>
+    <w:name w:val="heading 9"/>
+    <w:basedOn w:val="a"/>
+    <w:next w:val="a"/>
+    <w:link w:val="90"/>
     <w:uiPriority w:val="9"/>
     <w:semiHidden/>
     <w:unhideWhenUsed/>
     <w:qFormat/>
-    <w:rsid w:val="008f22e7"/>
+    <w:rsid w:val="008F22E7"/>
     <w:pPr>
-      <w:keepNext w:val="true"/>
+      <w:keepNext/>
       <w:keepLines/>
-      <w:spacing w:before="0" w:after="0"/>
+      <w:spacing w:after="0"/>
       <w:outlineLvl w:val="8"/>
     </w:pPr>
     <w:rPr>
-      <w:rFonts w:ascii="Aptos" w:hAnsi="Aptos" w:eastAsia="" w:cs="" w:asciiTheme="minorHAnsi" w:cstheme="majorBidi" w:eastAsiaTheme="majorEastAsia" w:hAnsiTheme="minorHAnsi"/>
-      <w:color w:val="272727" w:themeColor="text1" w:themeTint="d8"/>
+      <w:rFonts w:asciiTheme="minorHAnsi" w:eastAsiaTheme="majorEastAsia" w:hAnsiTheme="minorHAnsi" w:cstheme="majorBidi"/>
+      <w:color w:val="272727" w:themeColor="text1" w:themeTint="D8"/>
     </w:rPr>
   </w:style>
-  <w:style w:type="character" w:styleId="DefaultParagraphFont" w:default="1">
+  <w:style w:type="character" w:default="1" w:styleId="a0">
     <w:name w:val="Default Paragraph Font"/>
     <w:uiPriority w:val="1"/>
+    <w:unhideWhenUsed/>
+  </w:style>
+  <w:style w:type="table" w:default="1" w:styleId="a1">
+    <w:name w:val="Normal Table"/>
+    <w:uiPriority w:val="99"/>
     <w:semiHidden/>
     <w:unhideWhenUsed/>
+    <w:tblPr>
+      <w:tblInd w:w="0" w:type="dxa"/>
+      <w:tblCellMar>
+        <w:top w:w="0" w:type="dxa"/>
+        <w:left w:w="108" w:type="dxa"/>
+        <w:bottom w:w="0" w:type="dxa"/>
+        <w:right w:w="108" w:type="dxa"/>
+      </w:tblCellMar>
+    </w:tblPr>
+  </w:style>
+  <w:style w:type="numbering" w:default="1" w:styleId="a2">
+    <w:name w:val="No List"/>
+    <w:uiPriority w:val="99"/>
+    <w:semiHidden/>
+    <w:unhideWhenUsed/>
+  </w:style>
+  <w:style w:type="character" w:customStyle="1" w:styleId="a3">
+    <w:name w:val="ПрогКод Знак"/>
+    <w:basedOn w:val="a0"/>
+    <w:link w:val="a4"/>
     <w:qFormat/>
-    <w:rPr/>
-  </w:style>
-  <w:style w:type="character" w:styleId="Style5" w:customStyle="1">
-    <w:name w:val="ПрогКод Знак"/>
-    <w:basedOn w:val="DefaultParagraphFont"/>
-    <w:link w:val="Style14"/>
-    <w:qFormat/>
-    <w:rsid w:val="004f0e03"/>
+    <w:rsid w:val="004F0E03"/>
     <w:rPr>
       <w:rFonts w:ascii="Courier New" w:hAnsi="Courier New" w:cs="Times New Roman"/>
       <w:sz w:val="20"/>
       <w:lang w:val="en-US"/>
     </w:rPr>
   </w:style>
-  <w:style w:type="character" w:styleId="11" w:customStyle="1">
+  <w:style w:type="character" w:customStyle="1" w:styleId="10">
     <w:name w:val="Заголовок 1 Знак"/>
-    <w:basedOn w:val="DefaultParagraphFont"/>
+    <w:basedOn w:val="a0"/>
+    <w:link w:val="1"/>
     <w:uiPriority w:val="9"/>
     <w:qFormat/>
-    <w:rsid w:val="008f22e7"/>
+    <w:rsid w:val="008F22E7"/>
     <w:rPr>
-      <w:rFonts w:ascii="Aptos Display" w:hAnsi="Aptos Display" w:eastAsia="" w:cs="" w:asciiTheme="majorHAnsi" w:cstheme="majorBidi" w:eastAsiaTheme="majorEastAsia" w:hAnsiTheme="majorHAnsi"/>
-      <w:color w:val="0F4761" w:themeColor="accent1" w:themeShade="bf"/>
+      <w:rFonts w:asciiTheme="majorHAnsi" w:eastAsiaTheme="majorEastAsia" w:hAnsiTheme="majorHAnsi" w:cstheme="majorBidi"/>
+      <w:color w:val="0F4761" w:themeColor="accent1" w:themeShade="BF"/>
       <w:sz w:val="40"/>
       <w:szCs w:val="40"/>
     </w:rPr>
   </w:style>
-  <w:style w:type="character" w:styleId="21" w:customStyle="1">
+  <w:style w:type="character" w:customStyle="1" w:styleId="20">
     <w:name w:val="Заголовок 2 Знак"/>
-    <w:basedOn w:val="DefaultParagraphFont"/>
+    <w:basedOn w:val="a0"/>
+    <w:link w:val="2"/>
     <w:uiPriority w:val="9"/>
     <w:semiHidden/>
     <w:qFormat/>
-    <w:rsid w:val="008f22e7"/>
+    <w:rsid w:val="008F22E7"/>
     <w:rPr>
-      <w:rFonts w:ascii="Aptos Display" w:hAnsi="Aptos Display" w:eastAsia="" w:cs="" w:asciiTheme="majorHAnsi" w:cstheme="majorBidi" w:eastAsiaTheme="majorEastAsia" w:hAnsiTheme="majorHAnsi"/>
-      <w:color w:val="0F4761" w:themeColor="accent1" w:themeShade="bf"/>
+      <w:rFonts w:asciiTheme="majorHAnsi" w:eastAsiaTheme="majorEastAsia" w:hAnsiTheme="majorHAnsi" w:cstheme="majorBidi"/>
+      <w:color w:val="0F4761" w:themeColor="accent1" w:themeShade="BF"/>
       <w:sz w:val="32"/>
       <w:szCs w:val="32"/>
     </w:rPr>
   </w:style>
-  <w:style w:type="character" w:styleId="31" w:customStyle="1">
+  <w:style w:type="character" w:customStyle="1" w:styleId="30">
     <w:name w:val="Заголовок 3 Знак"/>
-    <w:basedOn w:val="DefaultParagraphFont"/>
+    <w:basedOn w:val="a0"/>
+    <w:link w:val="3"/>
     <w:uiPriority w:val="9"/>
     <w:semiHidden/>
     <w:qFormat/>
-    <w:rsid w:val="008f22e7"/>
+    <w:rsid w:val="008F22E7"/>
     <w:rPr>
-      <w:rFonts w:eastAsia="" w:cs="" w:cstheme="majorBidi" w:eastAsiaTheme="majorEastAsia"/>
-      <w:color w:val="0F4761" w:themeColor="accent1" w:themeShade="bf"/>
+      <w:rFonts w:eastAsiaTheme="majorEastAsia" w:cstheme="majorBidi"/>
+      <w:color w:val="0F4761" w:themeColor="accent1" w:themeShade="BF"/>
       <w:sz w:val="28"/>
       <w:szCs w:val="28"/>
     </w:rPr>
   </w:style>
-  <w:style w:type="character" w:styleId="41" w:customStyle="1">
+  <w:style w:type="character" w:customStyle="1" w:styleId="40">
     <w:name w:val="Заголовок 4 Знак"/>
-    <w:basedOn w:val="DefaultParagraphFont"/>
+    <w:basedOn w:val="a0"/>
+    <w:link w:val="4"/>
     <w:uiPriority w:val="9"/>
     <w:semiHidden/>
     <w:qFormat/>
-    <w:rsid w:val="008f22e7"/>
+    <w:rsid w:val="008F22E7"/>
     <w:rPr>
-      <w:rFonts w:eastAsia="" w:cs="" w:cstheme="majorBidi" w:eastAsiaTheme="majorEastAsia"/>
+      <w:rFonts w:eastAsiaTheme="majorEastAsia" w:cstheme="majorBidi"/>
       <w:i/>
       <w:iCs/>
-      <w:color w:val="0F4761" w:themeColor="accent1" w:themeShade="bf"/>
+      <w:color w:val="0F4761" w:themeColor="accent1" w:themeShade="BF"/>
       <w:sz w:val="24"/>
     </w:rPr>
   </w:style>
-  <w:style w:type="character" w:styleId="51" w:customStyle="1">
+  <w:style w:type="character" w:customStyle="1" w:styleId="50">
     <w:name w:val="Заголовок 5 Знак"/>
-    <w:basedOn w:val="DefaultParagraphFont"/>
+    <w:basedOn w:val="a0"/>
+    <w:link w:val="5"/>
     <w:uiPriority w:val="9"/>
     <w:semiHidden/>
     <w:qFormat/>
-    <w:rsid w:val="008f22e7"/>
+    <w:rsid w:val="008F22E7"/>
     <w:rPr>
-      <w:rFonts w:eastAsia="" w:cs="" w:cstheme="majorBidi" w:eastAsiaTheme="majorEastAsia"/>
-      <w:color w:val="0F4761" w:themeColor="accent1" w:themeShade="bf"/>
+      <w:rFonts w:eastAsiaTheme="majorEastAsia" w:cstheme="majorBidi"/>
+      <w:color w:val="0F4761" w:themeColor="accent1" w:themeShade="BF"/>
       <w:sz w:val="24"/>
     </w:rPr>
   </w:style>
-  <w:style w:type="character" w:styleId="61" w:customStyle="1">
+  <w:style w:type="character" w:customStyle="1" w:styleId="60">
     <w:name w:val="Заголовок 6 Знак"/>
-    <w:basedOn w:val="DefaultParagraphFont"/>
+    <w:basedOn w:val="a0"/>
+    <w:link w:val="6"/>
     <w:uiPriority w:val="9"/>
     <w:semiHidden/>
     <w:qFormat/>
-    <w:rsid w:val="008f22e7"/>
+    <w:rsid w:val="008F22E7"/>
     <w:rPr>
-      <w:rFonts w:eastAsia="" w:cs="" w:cstheme="majorBidi" w:eastAsiaTheme="majorEastAsia"/>
+      <w:rFonts w:eastAsiaTheme="majorEastAsia" w:cstheme="majorBidi"/>
       <w:i/>
       <w:iCs/>
-      <w:color w:val="595959" w:themeColor="text1" w:themeTint="a6"/>
+      <w:color w:val="595959" w:themeColor="text1" w:themeTint="A6"/>
       <w:sz w:val="24"/>
     </w:rPr>
   </w:style>
-  <w:style w:type="character" w:styleId="71" w:customStyle="1">
+  <w:style w:type="character" w:customStyle="1" w:styleId="70">
     <w:name w:val="Заголовок 7 Знак"/>
-    <w:basedOn w:val="DefaultParagraphFont"/>
+    <w:basedOn w:val="a0"/>
+    <w:link w:val="7"/>
     <w:uiPriority w:val="9"/>
     <w:semiHidden/>
     <w:qFormat/>
-    <w:rsid w:val="008f22e7"/>
+    <w:rsid w:val="008F22E7"/>
     <w:rPr>
-      <w:rFonts w:eastAsia="" w:cs="" w:cstheme="majorBidi" w:eastAsiaTheme="majorEastAsia"/>
-      <w:color w:val="595959" w:themeColor="text1" w:themeTint="a6"/>
+      <w:rFonts w:eastAsiaTheme="majorEastAsia" w:cstheme="majorBidi"/>
+      <w:color w:val="595959" w:themeColor="text1" w:themeTint="A6"/>
       <w:sz w:val="24"/>
     </w:rPr>
   </w:style>
-  <w:style w:type="character" w:styleId="81" w:customStyle="1">
+  <w:style w:type="character" w:customStyle="1" w:styleId="80">
     <w:name w:val="Заголовок 8 Знак"/>
-    <w:basedOn w:val="DefaultParagraphFont"/>
+    <w:basedOn w:val="a0"/>
+    <w:link w:val="8"/>
     <w:uiPriority w:val="9"/>
     <w:semiHidden/>
     <w:qFormat/>
-    <w:rsid w:val="008f22e7"/>
+    <w:rsid w:val="008F22E7"/>
     <w:rPr>
-      <w:rFonts w:eastAsia="" w:cs="" w:cstheme="majorBidi" w:eastAsiaTheme="majorEastAsia"/>
+      <w:rFonts w:eastAsiaTheme="majorEastAsia" w:cstheme="majorBidi"/>
       <w:i/>
       <w:iCs/>
-      <w:color w:val="272727" w:themeColor="text1" w:themeTint="d8"/>
+      <w:color w:val="272727" w:themeColor="text1" w:themeTint="D8"/>
       <w:sz w:val="24"/>
     </w:rPr>
   </w:style>
-  <w:style w:type="character" w:styleId="91" w:customStyle="1">
+  <w:style w:type="character" w:customStyle="1" w:styleId="90">
     <w:name w:val="Заголовок 9 Знак"/>
-    <w:basedOn w:val="DefaultParagraphFont"/>
+    <w:basedOn w:val="a0"/>
+    <w:link w:val="9"/>
     <w:uiPriority w:val="9"/>
     <w:semiHidden/>
     <w:qFormat/>
-    <w:rsid w:val="008f22e7"/>
+    <w:rsid w:val="008F22E7"/>
     <w:rPr>
-      <w:rFonts w:eastAsia="" w:cs="" w:cstheme="majorBidi" w:eastAsiaTheme="majorEastAsia"/>
-      <w:color w:val="272727" w:themeColor="text1" w:themeTint="d8"/>
+      <w:rFonts w:eastAsiaTheme="majorEastAsia" w:cstheme="majorBidi"/>
+      <w:color w:val="272727" w:themeColor="text1" w:themeTint="D8"/>
       <w:sz w:val="24"/>
     </w:rPr>
   </w:style>
-  <w:style w:type="character" w:styleId="Style6" w:customStyle="1">
+  <w:style w:type="character" w:customStyle="1" w:styleId="a5">
     <w:name w:val="Заголовок Знак"/>
-    <w:basedOn w:val="DefaultParagraphFont"/>
+    <w:basedOn w:val="a0"/>
+    <w:link w:val="a6"/>
     <w:uiPriority w:val="10"/>
     <w:qFormat/>
-    <w:rsid w:val="008f22e7"/>
+    <w:rsid w:val="008F22E7"/>
     <w:rPr>
-      <w:rFonts w:ascii="Aptos Display" w:hAnsi="Aptos Display" w:eastAsia="" w:cs="" w:asciiTheme="majorHAnsi" w:cstheme="majorBidi" w:eastAsiaTheme="majorEastAsia" w:hAnsiTheme="majorHAnsi"/>
+      <w:rFonts w:asciiTheme="majorHAnsi" w:eastAsiaTheme="majorEastAsia" w:hAnsiTheme="majorHAnsi" w:cstheme="majorBidi"/>
       <w:spacing w:val="-10"/>
       <w:kern w:val="2"/>
       <w:sz w:val="56"/>
       <w:szCs w:val="56"/>
     </w:rPr>
   </w:style>
-  <w:style w:type="character" w:styleId="Style7" w:customStyle="1">
+  <w:style w:type="character" w:customStyle="1" w:styleId="a7">
     <w:name w:val="Подзаголовок Знак"/>
-    <w:basedOn w:val="DefaultParagraphFont"/>
+    <w:basedOn w:val="a0"/>
+    <w:link w:val="a8"/>
     <w:uiPriority w:val="11"/>
     <w:qFormat/>
-    <w:rsid w:val="008f22e7"/>
+    <w:rsid w:val="008F22E7"/>
     <w:rPr>
-      <w:rFonts w:eastAsia="" w:cs="" w:cstheme="majorBidi" w:eastAsiaTheme="majorEastAsia"/>
-      <w:color w:val="595959" w:themeColor="text1" w:themeTint="a6"/>
+      <w:rFonts w:eastAsiaTheme="majorEastAsia" w:cstheme="majorBidi"/>
+      <w:color w:val="595959" w:themeColor="text1" w:themeTint="A6"/>
       <w:spacing w:val="15"/>
       <w:sz w:val="28"/>
       <w:szCs w:val="28"/>
     </w:rPr>
   </w:style>
-  <w:style w:type="character" w:styleId="22" w:customStyle="1">
+  <w:style w:type="character" w:customStyle="1" w:styleId="21">
     <w:name w:val="Цитата 2 Знак"/>
-    <w:basedOn w:val="DefaultParagraphFont"/>
-    <w:link w:val="Quote"/>
+    <w:basedOn w:val="a0"/>
+    <w:link w:val="22"/>
     <w:uiPriority w:val="29"/>
     <w:qFormat/>
-    <w:rsid w:val="008f22e7"/>
+    <w:rsid w:val="008F22E7"/>
     <w:rPr>
       <w:rFonts w:ascii="Times New Roman" w:hAnsi="Times New Roman"/>
       <w:i/>
       <w:iCs/>
-      <w:color w:val="404040" w:themeColor="text1" w:themeTint="bf"/>
+      <w:color w:val="404040" w:themeColor="text1" w:themeTint="BF"/>
       <w:sz w:val="24"/>
     </w:rPr>
   </w:style>
-  <w:style w:type="character" w:styleId="IntenseEmphasis">
+  <w:style w:type="character" w:styleId="a9">
     <w:name w:val="Intense Emphasis"/>
-    <w:basedOn w:val="DefaultParagraphFont"/>
+    <w:basedOn w:val="a0"/>
     <w:uiPriority w:val="21"/>
     <w:qFormat/>
-    <w:rsid w:val="008f22e7"/>
+    <w:rsid w:val="008F22E7"/>
     <w:rPr>
       <w:i/>
       <w:iCs/>
-      <w:color w:val="0F4761" w:themeColor="accent1" w:themeShade="bf"/>
+      <w:color w:val="0F4761" w:themeColor="accent1" w:themeShade="BF"/>
     </w:rPr>
   </w:style>
-  <w:style w:type="character" w:styleId="Style8" w:customStyle="1">
+  <w:style w:type="character" w:customStyle="1" w:styleId="aa">
     <w:name w:val="Выделенная цитата Знак"/>
-    <w:basedOn w:val="DefaultParagraphFont"/>
-    <w:link w:val="IntenseQuote"/>
+    <w:basedOn w:val="a0"/>
+    <w:link w:val="ab"/>
     <w:uiPriority w:val="30"/>
     <w:qFormat/>
-    <w:rsid w:val="008f22e7"/>
+    <w:rsid w:val="008F22E7"/>
     <w:rPr>
       <w:rFonts w:ascii="Times New Roman" w:hAnsi="Times New Roman"/>
       <w:i/>
       <w:iCs/>
-      <w:color w:val="0F4761" w:themeColor="accent1" w:themeShade="bf"/>
+      <w:color w:val="0F4761" w:themeColor="accent1" w:themeShade="BF"/>
       <w:sz w:val="24"/>
     </w:rPr>
   </w:style>
-  <w:style w:type="character" w:styleId="IntenseReference">
+  <w:style w:type="character" w:styleId="ac">
     <w:name w:val="Intense Reference"/>
-    <w:basedOn w:val="DefaultParagraphFont"/>
+    <w:basedOn w:val="a0"/>
     <w:uiPriority w:val="32"/>
     <w:qFormat/>
-    <w:rsid w:val="008f22e7"/>
+    <w:rsid w:val="008F22E7"/>
     <w:rPr>
       <w:b/>
       <w:bCs/>
       <w:smallCaps/>
-      <w:color w:val="0F4761" w:themeColor="accent1" w:themeShade="bf"/>
+      <w:color w:val="0F4761" w:themeColor="accent1" w:themeShade="BF"/>
       <w:spacing w:val="5"/>
     </w:rPr>
   </w:style>
-  <w:style w:type="paragraph" w:styleId="Style9">
-    <w:name w:val="Заголовок"/>
-    <w:basedOn w:val="Normal"/>
-    <w:next w:val="Style10"/>
+  <w:style w:type="paragraph" w:styleId="a6">
+    <w:name w:val="Title"/>
+    <w:basedOn w:val="a"/>
+    <w:next w:val="ad"/>
+    <w:link w:val="a5"/>
+    <w:uiPriority w:val="10"/>
     <w:qFormat/>
+    <w:rsid w:val="008F22E7"/>
     <w:pPr>
-      <w:keepNext w:val="true"/>
-      <w:spacing w:before="240" w:after="120"/>
+      <w:spacing w:after="80" w:line="240" w:lineRule="auto"/>
+      <w:contextualSpacing/>
     </w:pPr>
     <w:rPr>
-      <w:rFonts w:ascii="Liberation Sans" w:hAnsi="Liberation Sans" w:eastAsia="Noto Sans CJK SC" w:cs="Lohit Devanagari"/>
-      <w:sz w:val="28"/>
-      <w:szCs w:val="28"/>
+      <w:rFonts w:asciiTheme="majorHAnsi" w:eastAsiaTheme="majorEastAsia" w:hAnsiTheme="majorHAnsi" w:cstheme="majorBidi"/>
+      <w:spacing w:val="-10"/>
+      <w:sz w:val="56"/>
+      <w:szCs w:val="56"/>
     </w:rPr>
   </w:style>
-  <w:style w:type="paragraph" w:styleId="Style10">
+  <w:style w:type="paragraph" w:styleId="ad">
     <w:name w:val="Body Text"/>
-    <w:basedOn w:val="Normal"/>
+    <w:basedOn w:val="a"/>
     <w:pPr>
-      <w:spacing w:lineRule="auto" w:line="276" w:before="0" w:after="140"/>
+      <w:spacing w:after="140" w:line="276" w:lineRule="auto"/>
     </w:pPr>
-    <w:rPr/>
   </w:style>
-  <w:style w:type="paragraph" w:styleId="Style11">
+  <w:style w:type="paragraph" w:styleId="ae">
     <w:name w:val="List"/>
-    <w:basedOn w:val="Style10"/>
-    <w:pPr/>
+    <w:basedOn w:val="ad"/>
     <w:rPr>
       <w:rFonts w:cs="Lohit Devanagari"/>
     </w:rPr>
   </w:style>
-  <w:style w:type="paragraph" w:styleId="Style12">
-    <w:name w:val="Caption"/>
-    <w:basedOn w:val="Normal"/>
+  <w:style w:type="paragraph" w:styleId="af">
+    <w:name w:val="caption"/>
+    <w:basedOn w:val="a"/>
     <w:qFormat/>
     <w:pPr>
       <w:suppressLineNumbers/>
@@ -1270,13 +3885,12 @@
       <w:rFonts w:cs="Lohit Devanagari"/>
       <w:i/>
       <w:iCs/>
-      <w:sz w:val="24"/>
       <w:szCs w:val="24"/>
     </w:rPr>
   </w:style>
-  <w:style w:type="paragraph" w:styleId="Style13">
-    <w:name w:val="Указатель"/>
-    <w:basedOn w:val="Normal"/>
+  <w:style w:type="paragraph" w:styleId="af0">
+    <w:name w:val="index heading"/>
+    <w:basedOn w:val="a"/>
     <w:qFormat/>
     <w:pPr>
       <w:suppressLineNumbers/>
@@ -1285,15 +3899,15 @@
       <w:rFonts w:cs="Lohit Devanagari"/>
     </w:rPr>
   </w:style>
-  <w:style w:type="paragraph" w:styleId="Style14" w:customStyle="1">
+  <w:style w:type="paragraph" w:customStyle="1" w:styleId="a4">
     <w:name w:val="ПрогКод"/>
-    <w:basedOn w:val="Normal"/>
-    <w:next w:val="Normal"/>
-    <w:link w:val="Style5"/>
+    <w:basedOn w:val="a"/>
+    <w:next w:val="a"/>
+    <w:link w:val="a3"/>
     <w:qFormat/>
-    <w:rsid w:val="004f0e03"/>
+    <w:rsid w:val="004F0E03"/>
     <w:pPr>
-      <w:spacing w:before="0" w:after="0"/>
+      <w:spacing w:after="0"/>
       <w:ind w:firstLine="709"/>
     </w:pPr>
     <w:rPr>
@@ -1302,117 +3916,101 @@
       <w:lang w:val="en-US"/>
     </w:rPr>
   </w:style>
-  <w:style w:type="paragraph" w:styleId="Style15">
-    <w:name w:val="Title"/>
-    <w:basedOn w:val="Normal"/>
-    <w:next w:val="Normal"/>
-    <w:link w:val="Style6"/>
-    <w:uiPriority w:val="10"/>
-    <w:qFormat/>
-    <w:rsid w:val="008f22e7"/>
-    <w:pPr>
-      <w:spacing w:lineRule="auto" w:line="240" w:before="0" w:after="80"/>
-      <w:contextualSpacing/>
-    </w:pPr>
-    <w:rPr>
-      <w:rFonts w:ascii="Aptos Display" w:hAnsi="Aptos Display" w:eastAsia="" w:cs="" w:asciiTheme="majorHAnsi" w:cstheme="majorBidi" w:eastAsiaTheme="majorEastAsia" w:hAnsiTheme="majorHAnsi"/>
-      <w:spacing w:val="-10"/>
-      <w:kern w:val="2"/>
-      <w:sz w:val="56"/>
-      <w:szCs w:val="56"/>
-    </w:rPr>
-  </w:style>
-  <w:style w:type="paragraph" w:styleId="Style16">
+  <w:style w:type="paragraph" w:styleId="a8">
     <w:name w:val="Subtitle"/>
-    <w:basedOn w:val="Normal"/>
-    <w:next w:val="Normal"/>
-    <w:link w:val="Style7"/>
+    <w:basedOn w:val="a"/>
+    <w:next w:val="a"/>
+    <w:link w:val="a7"/>
     <w:uiPriority w:val="11"/>
     <w:qFormat/>
-    <w:rsid w:val="008f22e7"/>
-    <w:pPr/>
+    <w:rsid w:val="008F22E7"/>
     <w:rPr>
-      <w:rFonts w:ascii="Aptos" w:hAnsi="Aptos" w:eastAsia="" w:cs="" w:asciiTheme="minorHAnsi" w:cstheme="majorBidi" w:eastAsiaTheme="majorEastAsia" w:hAnsiTheme="minorHAnsi"/>
-      <w:color w:val="595959" w:themeColor="text1" w:themeTint="a6"/>
+      <w:rFonts w:asciiTheme="minorHAnsi" w:eastAsiaTheme="majorEastAsia" w:hAnsiTheme="minorHAnsi" w:cstheme="majorBidi"/>
+      <w:color w:val="595959" w:themeColor="text1" w:themeTint="A6"/>
       <w:spacing w:val="15"/>
       <w:sz w:val="28"/>
       <w:szCs w:val="28"/>
     </w:rPr>
   </w:style>
-  <w:style w:type="paragraph" w:styleId="Quote">
+  <w:style w:type="paragraph" w:styleId="22">
     <w:name w:val="Quote"/>
-    <w:basedOn w:val="Normal"/>
-    <w:next w:val="Normal"/>
-    <w:link w:val="22"/>
+    <w:basedOn w:val="a"/>
+    <w:next w:val="a"/>
+    <w:link w:val="21"/>
     <w:uiPriority w:val="29"/>
     <w:qFormat/>
-    <w:rsid w:val="008f22e7"/>
+    <w:rsid w:val="008F22E7"/>
     <w:pPr>
-      <w:spacing w:before="160" w:after="160"/>
+      <w:spacing w:before="160"/>
       <w:jc w:val="center"/>
     </w:pPr>
     <w:rPr>
       <w:i/>
       <w:iCs/>
-      <w:color w:val="404040" w:themeColor="text1" w:themeTint="bf"/>
+      <w:color w:val="404040" w:themeColor="text1" w:themeTint="BF"/>
     </w:rPr>
   </w:style>
-  <w:style w:type="paragraph" w:styleId="ListParagraph">
+  <w:style w:type="paragraph" w:styleId="af1">
     <w:name w:val="List Paragraph"/>
-    <w:basedOn w:val="Normal"/>
+    <w:basedOn w:val="a"/>
     <w:uiPriority w:val="34"/>
     <w:qFormat/>
-    <w:rsid w:val="008f22e7"/>
+    <w:rsid w:val="008F22E7"/>
     <w:pPr>
-      <w:spacing w:before="0" w:after="160"/>
-      <w:ind w:left="720" w:hanging="0"/>
+      <w:ind w:left="720"/>
       <w:contextualSpacing/>
     </w:pPr>
-    <w:rPr/>
   </w:style>
-  <w:style w:type="paragraph" w:styleId="IntenseQuote">
+  <w:style w:type="paragraph" w:styleId="ab">
     <w:name w:val="Intense Quote"/>
-    <w:basedOn w:val="Normal"/>
-    <w:next w:val="Normal"/>
-    <w:link w:val="Style8"/>
+    <w:basedOn w:val="a"/>
+    <w:next w:val="a"/>
+    <w:link w:val="aa"/>
     <w:uiPriority w:val="30"/>
     <w:qFormat/>
-    <w:rsid w:val="008f22e7"/>
+    <w:rsid w:val="008F22E7"/>
     <w:pPr>
       <w:pBdr>
         <w:top w:val="single" w:sz="4" w:space="10" w:color="0F4761"/>
         <w:bottom w:val="single" w:sz="4" w:space="10" w:color="0F4761"/>
       </w:pBdr>
       <w:spacing w:before="360" w:after="360"/>
-      <w:ind w:left="864" w:right="864" w:hanging="0"/>
+      <w:ind w:left="864" w:right="864"/>
       <w:jc w:val="center"/>
     </w:pPr>
     <w:rPr>
       <w:i/>
       <w:iCs/>
-      <w:color w:val="0F4761" w:themeColor="accent1" w:themeShade="bf"/>
+      <w:color w:val="0F4761" w:themeColor="accent1" w:themeShade="BF"/>
     </w:rPr>
   </w:style>
-  <w:style w:type="numbering" w:styleId="NoList" w:default="1">
-    <w:name w:val="No List"/>
-    <w:uiPriority w:val="99"/>
-    <w:semiHidden/>
-    <w:unhideWhenUsed/>
+  <w:style w:type="paragraph" w:customStyle="1" w:styleId="ds-markdown-paragraph">
+    <w:name w:val="ds-markdown-paragraph"/>
+    <w:basedOn w:val="a"/>
+    <w:rsid w:val="006D34F4"/>
+    <w:pPr>
+      <w:suppressAutoHyphens w:val="0"/>
+      <w:spacing w:before="100" w:beforeAutospacing="1" w:after="100" w:afterAutospacing="1" w:line="240" w:lineRule="auto"/>
+      <w:jc w:val="left"/>
+    </w:pPr>
+    <w:rPr>
+      <w:rFonts w:eastAsia="Times New Roman" w:cs="Times New Roman"/>
+      <w:kern w:val="0"/>
+      <w:szCs w:val="24"/>
+      <w:lang w:eastAsia="ru-RU"/>
+      <w14:ligatures w14:val="none"/>
+    </w:rPr>
+  </w:style>
+  <w:style w:type="character" w:styleId="af2">
+    <w:name w:val="Strong"/>
+    <w:basedOn w:val="a0"/>
+    <w:uiPriority w:val="22"/>
     <w:qFormat/>
-  </w:style>
-  <w:style w:type="table" w:default="1" w:styleId="a1">
-    <w:name w:val="Normal Table"/>
-    <w:uiPriority w:val="99"/>
-    <w:semiHidden/>
-    <w:unhideWhenUsed/>
-    <w:tblPr>
-      <w:tblCellMar>
-        <w:top w:w="0" w:type="dxa"/>
-        <w:left w:w="108" w:type="dxa"/>
-        <w:bottom w:w="0" w:type="dxa"/>
-        <w:right w:w="108" w:type="dxa"/>
-      </w:tblCellMar>
-    </w:tblPr>
+    <w:rsid w:val="006D34F4"/>
+    <w:rPr>
+      <w:b/>
+      <w:bCs/>
+    </w:rPr>
   </w:style>
 </w:styles>
 </file>
